--- a/hin/docx/047.content.docx
+++ b/hin/docx/047.content.docx
@@ -4,48 +4,88 @@
   <w:body>
     <w:p/>
     <w:p>
-      <w:r/>
+      <w:pPr/>
+      <w:r>
+        <w:rPr>
+          <w:lang w:val="hi_IN" w:bidi="hi_IN"/>
+        </w:rPr>
+      </w:r>
     </w:p>
     <w:p>
       <w:pPr>
         <w:pStyle w:val="Heading2"/>
       </w:pPr>
       <w:r>
+        <w:rPr>
+          <w:lang w:val="hi_IN" w:bidi="hi_IN"/>
+        </w:rPr>
         <w:t>Resource: मुख्य शब्द (अनफोल्डिंग वर्ड)</w:t>
       </w:r>
-      <w:r/>
+      <w:r>
+        <w:rPr>
+          <w:lang w:val="hi_IN" w:bidi="hi_IN"/>
+        </w:rPr>
+      </w:r>
     </w:p>
     <w:p>
       <w:pPr>
         <w:pStyle w:val="Heading2"/>
       </w:pPr>
       <w:r>
+        <w:rPr>
+          <w:lang w:val="hi_IN" w:bidi="hi_IN"/>
+        </w:rPr>
         <w:t>License Information</w:t>
       </w:r>
-      <w:r/>
-    </w:p>
-    <w:p>
-      <w:r/>
+      <w:r>
+        <w:rPr>
+          <w:lang w:val="hi_IN" w:bidi="hi_IN"/>
+        </w:rPr>
+      </w:r>
+    </w:p>
+    <w:p>
+      <w:pPr/>
+      <w:r>
+        <w:rPr>
+          <w:lang w:val="hi_IN" w:bidi="hi_IN"/>
+        </w:rPr>
+      </w:r>
       <w:r>
         <w:rPr>
           <w:b/>
+          <w:lang w:val="hi_IN" w:bidi="hi_IN"/>
         </w:rPr>
         <w:t>मुख्य शब्द (अनफोल्डिंग वर्ड)</w:t>
       </w:r>
       <w:r>
+        <w:rPr>
+          <w:lang w:val="hi_IN" w:bidi="hi_IN"/>
+        </w:rPr>
         <w:t xml:space="preserve"> (Hindi) is based on</w:t>
       </w:r>
       <w:r>
+        <w:rPr>
+          <w:lang w:val="hi_IN" w:bidi="hi_IN"/>
+        </w:rPr>
         <w:t xml:space="preserve">: </w:t>
       </w:r>
       <w:r>
+        <w:rPr>
+          <w:lang w:val="hi_IN" w:bidi="hi_IN"/>
+        </w:rPr>
         <w:t>unfoldingWord® Translation Words</w:t>
       </w:r>
       <w:r>
+        <w:rPr>
+          <w:lang w:val="hi_IN" w:bidi="hi_IN"/>
+        </w:rPr>
         <w:t xml:space="preserve">, </w:t>
       </w:r>
       <w:hyperlink r:id="rId13">
         <w:r>
+          <w:rPr>
+            <w:lang w:val="hi_IN" w:bidi="hi_IN"/>
+          </w:rPr>
           <w:rPr>
             <w:color w:val="0000EE"/>
             <w:u w:val="single"/>
@@ -54,10 +94,16 @@
         </w:r>
       </w:hyperlink>
       <w:r>
+        <w:rPr>
+          <w:lang w:val="hi_IN" w:bidi="hi_IN"/>
+        </w:rPr>
         <w:t xml:space="preserve">, 2022, which is licensed under a </w:t>
       </w:r>
       <w:hyperlink r:id="rId14">
         <w:r>
+          <w:rPr>
+            <w:lang w:val="hi_IN" w:bidi="hi_IN"/>
+          </w:rPr>
           <w:rPr>
             <w:color w:val="0000EE"/>
             <w:u w:val="single"/>
@@ -66,23 +112,49 @@
         </w:r>
       </w:hyperlink>
       <w:r>
+        <w:rPr>
+          <w:lang w:val="hi_IN" w:bidi="hi_IN"/>
+        </w:rPr>
         <w:t>.</w:t>
       </w:r>
-      <w:r/>
-    </w:p>
-    <w:p>
-      <w:r/>
-      <w:r>
+      <w:r>
+        <w:rPr>
+          <w:lang w:val="hi_IN" w:bidi="hi_IN"/>
+        </w:rPr>
+      </w:r>
+    </w:p>
+    <w:p>
+      <w:pPr/>
+      <w:r>
+        <w:rPr>
+          <w:lang w:val="hi_IN" w:bidi="hi_IN"/>
+        </w:rPr>
+      </w:r>
+      <w:r>
+        <w:rPr>
+          <w:lang w:val="hi_IN" w:bidi="hi_IN"/>
+        </w:rPr>
         <w:t>This PDF version is provided under the same license.</w:t>
       </w:r>
-      <w:r/>
-      <w:r/>
+      <w:r>
+        <w:rPr>
+          <w:lang w:val="hi_IN" w:bidi="hi_IN"/>
+        </w:rPr>
+      </w:r>
+      <w:r>
+        <w:rPr>
+          <w:lang w:val="hi_IN" w:bidi="hi_IN"/>
+        </w:rPr>
+      </w:r>
     </w:p>
     <w:p>
       <w:pPr>
         <w:pStyle w:val="Heading1"/>
       </w:pPr>
       <w:r>
+        <w:rPr>
+          <w:lang w:val="hi_IN" w:bidi="hi_IN"/>
+        </w:rPr>
         <w:t>मुख्य शब्द (अनफोल्डिंग वर्ड)</w:t>
       </w:r>
     </w:p>
@@ -105,34 +177,72 @@
       </w:pPr>
     </w:p>
     <w:p>
-      <w:r/>
+      <w:pPr/>
+      <w:r>
+        <w:rPr>
+          <w:lang w:val="hi_IN" w:bidi="hi_IN"/>
+        </w:rPr>
+      </w:r>
     </w:p>
     <w:p>
       <w:pPr>
         <w:pStyle w:val="Heading2"/>
       </w:pPr>
       <w:r>
+        <w:rPr>
+          <w:lang w:val="hi_IN" w:bidi="hi_IN"/>
+        </w:rPr>
         <w:t>वय</w:t>
       </w:r>
-      <w:r/>
-    </w:p>
-    <w:p>
-      <w:r/>
+      <w:r>
+        <w:rPr>
+          <w:lang w:val="hi_IN" w:bidi="hi_IN"/>
+        </w:rPr>
+      </w:r>
+    </w:p>
+    <w:p>
+      <w:pPr/>
+      <w:r>
+        <w:rPr>
+          <w:lang w:val="hi_IN" w:bidi="hi_IN"/>
+        </w:rPr>
+      </w:r>
       <w:r>
         <w:rPr>
           <w:i/>
+          <w:lang w:val="hi_IN" w:bidi="hi_IN"/>
         </w:rPr>
         <w:t>व्यभिचार, व्यभिचार, व्यर्थ, व्यवस्था, व्यवस्था, व्यवस्था पालन, व्याकुल</w:t>
       </w:r>
-      <w:r/>
-    </w:p>
-    <w:p>
-      <w:r/>
-      <w:r>
+      <w:r>
+        <w:rPr>
+          <w:lang w:val="hi_IN" w:bidi="hi_IN"/>
+        </w:rPr>
+      </w:r>
+    </w:p>
+    <w:p>
+      <w:pPr/>
+      <w:r>
+        <w:rPr>
+          <w:lang w:val="hi_IN" w:bidi="hi_IN"/>
+        </w:rPr>
+      </w:r>
+      <w:r>
+        <w:rPr>
+          <w:lang w:val="hi_IN" w:bidi="hi_IN"/>
+        </w:rPr>
         <w:t xml:space="preserve"> </w:t>
       </w:r>
-      <w:r/>
-      <w:r/>
+      <w:r>
+        <w:rPr>
+          <w:lang w:val="hi_IN" w:bidi="hi_IN"/>
+        </w:rPr>
+      </w:r>
+      <w:r>
+        <w:rPr>
+          <w:lang w:val="hi_IN" w:bidi="hi_IN"/>
+        </w:rPr>
+      </w:r>
     </w:p>
     <w:p>
       <w:pPr>
@@ -150,28 +260,51 @@
       </w:pPr>
     </w:p>
     <w:p>
-      <w:r/>
+      <w:pPr/>
+      <w:r>
+        <w:rPr>
+          <w:lang w:val="hi_IN" w:bidi="hi_IN"/>
+        </w:rPr>
+      </w:r>
     </w:p>
     <w:p>
       <w:pPr>
         <w:pStyle w:val="Heading2"/>
       </w:pPr>
       <w:r>
+        <w:rPr>
+          <w:lang w:val="hi_IN" w:bidi="hi_IN"/>
+        </w:rPr>
         <w:t>व्यभिचार</w:t>
       </w:r>
-      <w:r/>
+      <w:r>
+        <w:rPr>
+          <w:lang w:val="hi_IN" w:bidi="hi_IN"/>
+        </w:rPr>
+      </w:r>
     </w:p>
     <w:p>
       <w:pPr>
         <w:pStyle w:val="Heading3"/>
       </w:pPr>
       <w:r>
+        <w:rPr>
+          <w:lang w:val="hi_IN" w:bidi="hi_IN"/>
+        </w:rPr>
         <w:t>परिभाषा:</w:t>
       </w:r>
     </w:p>
     <w:p>
-      <w:r/>
-      <w:r>
+      <w:pPr/>
+      <w:r>
+        <w:rPr>
+          <w:lang w:val="hi_IN" w:bidi="hi_IN"/>
+        </w:rPr>
+      </w:r>
+      <w:r>
+        <w:rPr>
+          <w:lang w:val="hi_IN" w:bidi="hi_IN"/>
+        </w:rPr>
         <w:t>“व्यभिचार” शब्द उस पाप को संदेभित करता है जब कोई विवाहित मनुष्य किसी ऐसे मनुष्य से शारीरिक सम्बन्ध बनाता है जो उसका जीवन साथी नहीं है| दोनों ही व्यभिचार के दोषी हैं। “व्यभिचारी” शब्द ऐसे व्याहार या ऐसा पाप करने वाले मनुष्य का वर्णन करता है|</w:t>
       </w:r>
     </w:p>
@@ -181,8 +314,15 @@
         <w:spacing w:line="240" w:lineRule="auto"/>
         <w:ind w:left="720"/>
       </w:pPr>
-      <w:r/>
-      <w:r>
+      <w:r>
+        <w:rPr>
+          <w:lang w:val="hi_IN" w:bidi="hi_IN"/>
+        </w:rPr>
+      </w:r>
+      <w:r>
+        <w:rPr>
+          <w:lang w:val="hi_IN" w:bidi="hi_IN"/>
+        </w:rPr>
         <w:t>"व्यभिचारी" शब्द सामान्यतः व्यभिचार करनेवाले मनुष्य के सन्दर्भ में काम में लिया जाता है।</w:t>
       </w:r>
     </w:p>
@@ -192,8 +332,15 @@
         <w:spacing w:line="240" w:lineRule="auto"/>
         <w:ind w:left="720"/>
       </w:pPr>
-      <w:r/>
-      <w:r>
+      <w:r>
+        <w:rPr>
+          <w:lang w:val="hi_IN" w:bidi="hi_IN"/>
+        </w:rPr>
+      </w:r>
+      <w:r>
+        <w:rPr>
+          <w:lang w:val="hi_IN" w:bidi="hi_IN"/>
+        </w:rPr>
         <w:t>कभी-कभी, "व्यभिचारिणी" शब्द यह निश्चित दर्शाने के लिए काम में लिया जाता है कि व्यभिचार करने वाली स्त्री है|</w:t>
       </w:r>
     </w:p>
@@ -203,8 +350,15 @@
         <w:spacing w:line="240" w:lineRule="auto"/>
         <w:ind w:left="720"/>
       </w:pPr>
-      <w:r/>
-      <w:r>
+      <w:r>
+        <w:rPr>
+          <w:lang w:val="hi_IN" w:bidi="hi_IN"/>
+        </w:rPr>
+      </w:r>
+      <w:r>
+        <w:rPr>
+          <w:lang w:val="hi_IN" w:bidi="hi_IN"/>
+        </w:rPr>
         <w:t>व्यभिचार में पति-पत्नी उनके विवाह की वाचा में की गई प्रतिज्ञाओं को तोड़ देते हैं।</w:t>
       </w:r>
     </w:p>
@@ -214,8 +368,15 @@
         <w:spacing w:line="240" w:lineRule="auto"/>
         <w:ind w:left="720"/>
       </w:pPr>
-      <w:r/>
-      <w:r>
+      <w:r>
+        <w:rPr>
+          <w:lang w:val="hi_IN" w:bidi="hi_IN"/>
+        </w:rPr>
+      </w:r>
+      <w:r>
+        <w:rPr>
+          <w:lang w:val="hi_IN" w:bidi="hi_IN"/>
+        </w:rPr>
         <w:t>परमेश्वर ने इस्राएलियों को आज्ञा दी है कि वे व्यभिचार नहीं करें|</w:t>
       </w:r>
     </w:p>
@@ -224,6 +385,9 @@
         <w:pStyle w:val="Heading3"/>
       </w:pPr>
       <w:r>
+        <w:rPr>
+          <w:lang w:val="hi_IN" w:bidi="hi_IN"/>
+        </w:rPr>
         <w:t>अनुवाद के सुझाव:</w:t>
       </w:r>
     </w:p>
@@ -233,8 +397,15 @@
         <w:spacing w:line="240" w:lineRule="auto"/>
         <w:ind w:left="720"/>
       </w:pPr>
-      <w:r/>
-      <w:r>
+      <w:r>
+        <w:rPr>
+          <w:lang w:val="hi_IN" w:bidi="hi_IN"/>
+        </w:rPr>
+      </w:r>
+      <w:r>
+        <w:rPr>
+          <w:lang w:val="hi_IN" w:bidi="hi_IN"/>
+        </w:rPr>
         <w:t>यदि लक्षित भाषा में ऐसा कोई शब्द न हो जिसका अर्थ, "व्यभिचार" हो तो इस शब्द का अनुवाद एक ऐसे वाक्यांश से किया जा सकता है जैसे, "किसी और की पत्नी के साथ यौन संबन्ध बनाना” या “किसी और के जीवन साथी के साथ अन्तरंग संबन्ध बनाना”।</w:t>
       </w:r>
     </w:p>
@@ -244,38 +415,77 @@
         <w:spacing w:line="240" w:lineRule="auto"/>
         <w:ind w:left="720"/>
       </w:pPr>
-      <w:r/>
-      <w:r>
+      <w:r>
+        <w:rPr>
+          <w:lang w:val="hi_IN" w:bidi="hi_IN"/>
+        </w:rPr>
+      </w:r>
+      <w:r>
+        <w:rPr>
+          <w:lang w:val="hi_IN" w:bidi="hi_IN"/>
+        </w:rPr>
         <w:t>कुछ भाषाओं में व्यभिचार को स्पष्ट व्यक्त नहीं किया जाता है जैसे, “किसी और के जीवन साथी के साथ सोना” या “अपनी पत्नी से विश्वासघात करना”। (देखें: व्यंजना)</w:t>
       </w:r>
     </w:p>
     <w:p>
-      <w:r/>
-      <w:r>
+      <w:pPr/>
+      <w:r>
+        <w:rPr>
+          <w:lang w:val="hi_IN" w:bidi="hi_IN"/>
+        </w:rPr>
+      </w:r>
+      <w:r>
+        <w:rPr>
+          <w:lang w:val="hi_IN" w:bidi="hi_IN"/>
+        </w:rPr>
         <w:t xml:space="preserve">(यह भी देखें: </w:t>
       </w:r>
       <w:r>
+        <w:rPr>
+          <w:lang w:val="hi_IN" w:bidi="hi_IN"/>
+        </w:rPr>
         <w:t>करना</w:t>
       </w:r>
       <w:r>
+        <w:rPr>
+          <w:lang w:val="hi_IN" w:bidi="hi_IN"/>
+        </w:rPr>
         <w:t xml:space="preserve">, </w:t>
       </w:r>
       <w:r>
+        <w:rPr>
+          <w:lang w:val="hi_IN" w:bidi="hi_IN"/>
+        </w:rPr>
         <w:t>वाचा</w:t>
       </w:r>
       <w:r>
+        <w:rPr>
+          <w:lang w:val="hi_IN" w:bidi="hi_IN"/>
+        </w:rPr>
         <w:t xml:space="preserve">, </w:t>
       </w:r>
       <w:r>
+        <w:rPr>
+          <w:lang w:val="hi_IN" w:bidi="hi_IN"/>
+        </w:rPr>
         <w:t>यौन अनैतिकता</w:t>
       </w:r>
       <w:r>
+        <w:rPr>
+          <w:lang w:val="hi_IN" w:bidi="hi_IN"/>
+        </w:rPr>
         <w:t xml:space="preserve">, </w:t>
       </w:r>
       <w:r>
+        <w:rPr>
+          <w:lang w:val="hi_IN" w:bidi="hi_IN"/>
+        </w:rPr>
         <w:t>के साथ सोना</w:t>
       </w:r>
       <w:r>
+        <w:rPr>
+          <w:lang w:val="hi_IN" w:bidi="hi_IN"/>
+        </w:rPr>
         <w:t>)</w:t>
       </w:r>
     </w:p>
@@ -284,6 +494,9 @@
         <w:pStyle w:val="Heading3"/>
       </w:pPr>
       <w:r>
+        <w:rPr>
+          <w:lang w:val="hi_IN" w:bidi="hi_IN"/>
+        </w:rPr>
         <w:t>बाइबल सन्दर्भ:</w:t>
       </w:r>
     </w:p>
@@ -293,9 +506,16 @@
         <w:spacing w:line="240" w:lineRule="auto"/>
         <w:ind w:left="720"/>
       </w:pPr>
-      <w:r/>
+      <w:r>
+        <w:rPr>
+          <w:lang w:val="hi_IN" w:bidi="hi_IN"/>
+        </w:rPr>
+      </w:r>
       <w:hyperlink r:id="rId15">
         <w:r>
+          <w:rPr>
+            <w:lang w:val="hi_IN" w:bidi="hi_IN"/>
+          </w:rPr>
           <w:rPr>
             <w:color w:val="0000EE"/>
             <w:u w:val="single"/>
@@ -310,9 +530,16 @@
         <w:spacing w:line="240" w:lineRule="auto"/>
         <w:ind w:left="720"/>
       </w:pPr>
-      <w:r/>
+      <w:r>
+        <w:rPr>
+          <w:lang w:val="hi_IN" w:bidi="hi_IN"/>
+        </w:rPr>
+      </w:r>
       <w:hyperlink r:id="rId16">
         <w:r>
+          <w:rPr>
+            <w:lang w:val="hi_IN" w:bidi="hi_IN"/>
+          </w:rPr>
           <w:rPr>
             <w:color w:val="0000EE"/>
             <w:u w:val="single"/>
@@ -327,9 +554,16 @@
         <w:spacing w:line="240" w:lineRule="auto"/>
         <w:ind w:left="720"/>
       </w:pPr>
-      <w:r/>
+      <w:r>
+        <w:rPr>
+          <w:lang w:val="hi_IN" w:bidi="hi_IN"/>
+        </w:rPr>
+      </w:r>
       <w:hyperlink r:id="rId17">
         <w:r>
+          <w:rPr>
+            <w:lang w:val="hi_IN" w:bidi="hi_IN"/>
+          </w:rPr>
           <w:rPr>
             <w:color w:val="0000EE"/>
             <w:u w:val="single"/>
@@ -344,9 +578,16 @@
         <w:spacing w:line="240" w:lineRule="auto"/>
         <w:ind w:left="720"/>
       </w:pPr>
-      <w:r/>
+      <w:r>
+        <w:rPr>
+          <w:lang w:val="hi_IN" w:bidi="hi_IN"/>
+        </w:rPr>
+      </w:r>
       <w:hyperlink r:id="rId18">
         <w:r>
+          <w:rPr>
+            <w:lang w:val="hi_IN" w:bidi="hi_IN"/>
+          </w:rPr>
           <w:rPr>
             <w:color w:val="0000EE"/>
             <w:u w:val="single"/>
@@ -361,9 +602,16 @@
         <w:spacing w:line="240" w:lineRule="auto"/>
         <w:ind w:left="720"/>
       </w:pPr>
-      <w:r/>
+      <w:r>
+        <w:rPr>
+          <w:lang w:val="hi_IN" w:bidi="hi_IN"/>
+        </w:rPr>
+      </w:r>
       <w:hyperlink r:id="rId19">
         <w:r>
+          <w:rPr>
+            <w:lang w:val="hi_IN" w:bidi="hi_IN"/>
+          </w:rPr>
           <w:rPr>
             <w:color w:val="0000EE"/>
             <w:u w:val="single"/>
@@ -378,9 +626,16 @@
         <w:spacing w:line="240" w:lineRule="auto"/>
         <w:ind w:left="720"/>
       </w:pPr>
-      <w:r/>
+      <w:r>
+        <w:rPr>
+          <w:lang w:val="hi_IN" w:bidi="hi_IN"/>
+        </w:rPr>
+      </w:r>
       <w:hyperlink r:id="rId20">
         <w:r>
+          <w:rPr>
+            <w:lang w:val="hi_IN" w:bidi="hi_IN"/>
+          </w:rPr>
           <w:rPr>
             <w:color w:val="0000EE"/>
             <w:u w:val="single"/>
@@ -394,6 +649,9 @@
         <w:pStyle w:val="Heading3"/>
       </w:pPr>
       <w:r>
+        <w:rPr>
+          <w:lang w:val="hi_IN" w:bidi="hi_IN"/>
+        </w:rPr>
         <w:t>बाइबल की कहानियों के उदाहरण:</w:t>
       </w:r>
     </w:p>
@@ -403,23 +661,35 @@
         <w:spacing w:line="240" w:lineRule="auto"/>
         <w:ind w:left="720"/>
       </w:pPr>
-      <w:r/>
+      <w:r>
+        <w:rPr>
+          <w:lang w:val="hi_IN" w:bidi="hi_IN"/>
+        </w:rPr>
+      </w:r>
       <w:r>
         <w:rPr>
           <w:b/>
+          <w:lang w:val="hi_IN" w:bidi="hi_IN"/>
         </w:rPr>
         <w:t>13:6</w:t>
       </w:r>
       <w:r>
+        <w:rPr>
+          <w:lang w:val="hi_IN" w:bidi="hi_IN"/>
+        </w:rPr>
         <w:t xml:space="preserve"> "तू </w:t>
       </w:r>
       <w:r>
         <w:rPr>
           <w:b/>
+          <w:lang w:val="hi_IN" w:bidi="hi_IN"/>
         </w:rPr>
         <w:t>व्यभिचार</w:t>
       </w:r>
       <w:r>
+        <w:rPr>
+          <w:lang w:val="hi_IN" w:bidi="hi_IN"/>
+        </w:rPr>
         <w:t xml:space="preserve"> न करना।"</w:t>
       </w:r>
     </w:p>
@@ -429,23 +699,35 @@
         <w:spacing w:line="240" w:lineRule="auto"/>
         <w:ind w:left="720"/>
       </w:pPr>
-      <w:r/>
+      <w:r>
+        <w:rPr>
+          <w:lang w:val="hi_IN" w:bidi="hi_IN"/>
+        </w:rPr>
+      </w:r>
       <w:r>
         <w:rPr>
           <w:b/>
+          <w:lang w:val="hi_IN" w:bidi="hi_IN"/>
         </w:rPr>
         <w:t>28:2</w:t>
       </w:r>
       <w:r>
+        <w:rPr>
+          <w:lang w:val="hi_IN" w:bidi="hi_IN"/>
+        </w:rPr>
         <w:t xml:space="preserve"> </w:t>
       </w:r>
       <w:r>
         <w:rPr>
           <w:b/>
+          <w:lang w:val="hi_IN" w:bidi="hi_IN"/>
         </w:rPr>
         <w:t>व्यभिचार</w:t>
       </w:r>
       <w:r>
+        <w:rPr>
+          <w:lang w:val="hi_IN" w:bidi="hi_IN"/>
+        </w:rPr>
         <w:t xml:space="preserve"> मत करना</w:t>
       </w:r>
     </w:p>
@@ -455,23 +737,35 @@
         <w:spacing w:line="240" w:lineRule="auto"/>
         <w:ind w:left="720"/>
       </w:pPr>
-      <w:r/>
+      <w:r>
+        <w:rPr>
+          <w:lang w:val="hi_IN" w:bidi="hi_IN"/>
+        </w:rPr>
+      </w:r>
       <w:r>
         <w:rPr>
           <w:b/>
+          <w:lang w:val="hi_IN" w:bidi="hi_IN"/>
         </w:rPr>
         <w:t>34:7</w:t>
       </w:r>
       <w:r>
+        <w:rPr>
+          <w:lang w:val="hi_IN" w:bidi="hi_IN"/>
+        </w:rPr>
         <w:t xml:space="preserve"> “धार्मिक अगुवे ने अपने मन में इस तरह प्रार्थना की, ‘हे परमेश्वर मैं तेरा धन्यवाद करता हूँ कि मैं दूसरे मनुष्यों के समान अन्धेर करनेवाला, अन्यायी और </w:t>
       </w:r>
       <w:r>
         <w:rPr>
           <w:b/>
+          <w:lang w:val="hi_IN" w:bidi="hi_IN"/>
         </w:rPr>
         <w:t>व्यभिचारी</w:t>
       </w:r>
       <w:r>
+        <w:rPr>
+          <w:lang w:val="hi_IN" w:bidi="hi_IN"/>
+        </w:rPr>
         <w:t xml:space="preserve"> नहीं, और न इस चुंगी लेने वाले के समान हूँ।’”</w:t>
       </w:r>
     </w:p>
@@ -480,6 +774,9 @@
         <w:pStyle w:val="Heading3"/>
       </w:pPr>
       <w:r>
+        <w:rPr>
+          <w:lang w:val="hi_IN" w:bidi="hi_IN"/>
+        </w:rPr>
         <w:t>शब्द तथ्य:</w:t>
       </w:r>
     </w:p>
@@ -489,36 +786,74 @@
         <w:spacing w:line="240" w:lineRule="auto"/>
         <w:ind w:left="720"/>
       </w:pPr>
-      <w:r/>
-      <w:r>
+      <w:r>
+        <w:rPr>
+          <w:lang w:val="hi_IN" w:bidi="hi_IN"/>
+        </w:rPr>
+      </w:r>
+      <w:r>
+        <w:rPr>
+          <w:lang w:val="hi_IN" w:bidi="hi_IN"/>
+        </w:rPr>
         <w:t>स्ट्रोंग्स: H5003, H5004, G34280, G34290, G34300, G34310, G34320</w:t>
       </w:r>
-      <w:r/>
-      <w:r/>
-    </w:p>
-    <w:p>
-      <w:r/>
+      <w:r>
+        <w:rPr>
+          <w:lang w:val="hi_IN" w:bidi="hi_IN"/>
+        </w:rPr>
+      </w:r>
+      <w:r>
+        <w:rPr>
+          <w:lang w:val="hi_IN" w:bidi="hi_IN"/>
+        </w:rPr>
+      </w:r>
+    </w:p>
+    <w:p>
+      <w:pPr/>
+      <w:r>
+        <w:rPr>
+          <w:lang w:val="hi_IN" w:bidi="hi_IN"/>
+        </w:rPr>
+      </w:r>
     </w:p>
     <w:p>
       <w:pPr>
         <w:pStyle w:val="Heading2"/>
       </w:pPr>
       <w:r>
+        <w:rPr>
+          <w:lang w:val="hi_IN" w:bidi="hi_IN"/>
+        </w:rPr>
         <w:t>व्यभिचार</w:t>
       </w:r>
-      <w:r/>
+      <w:r>
+        <w:rPr>
+          <w:lang w:val="hi_IN" w:bidi="hi_IN"/>
+        </w:rPr>
+      </w:r>
     </w:p>
     <w:p>
       <w:pPr>
         <w:pStyle w:val="Heading3"/>
       </w:pPr>
       <w:r>
+        <w:rPr>
+          <w:lang w:val="hi_IN" w:bidi="hi_IN"/>
+        </w:rPr>
         <w:t>परिभाषा:</w:t>
       </w:r>
     </w:p>
     <w:p>
-      <w:r/>
-      <w:r>
+      <w:pPr/>
+      <w:r>
+        <w:rPr>
+          <w:lang w:val="hi_IN" w:bidi="hi_IN"/>
+        </w:rPr>
+      </w:r>
+      <w:r>
+        <w:rPr>
+          <w:lang w:val="hi_IN" w:bidi="hi_IN"/>
+        </w:rPr>
         <w:t>“व्यभिचार” स्त्री या पुरुष के विवाह से अलग यौनाचार। यह परमेश्वर की योजना के विरूद्ध है पुरानी अंग्रेजी बाइबलों में इसे फोर्निकेशन (परस्त्रीगमन) कहा गया है।</w:t>
       </w:r>
     </w:p>
@@ -528,8 +863,15 @@
         <w:spacing w:line="240" w:lineRule="auto"/>
         <w:ind w:left="720"/>
       </w:pPr>
-      <w:r/>
-      <w:r>
+      <w:r>
+        <w:rPr>
+          <w:lang w:val="hi_IN" w:bidi="hi_IN"/>
+        </w:rPr>
+      </w:r>
+      <w:r>
+        <w:rPr>
+          <w:lang w:val="hi_IN" w:bidi="hi_IN"/>
+        </w:rPr>
         <w:t>इस शब्द का अर्थ है परमेश्वर की इच्छा के विरूद्ध किसी भी प्रकार का यौन संबन्ध जिसमें समलैंगिक संबन्ध और अश्लील साहित्य भी है।</w:t>
       </w:r>
     </w:p>
@@ -539,8 +881,15 @@
         <w:spacing w:line="240" w:lineRule="auto"/>
         <w:ind w:left="720"/>
       </w:pPr>
-      <w:r/>
-      <w:r>
+      <w:r>
+        <w:rPr>
+          <w:lang w:val="hi_IN" w:bidi="hi_IN"/>
+        </w:rPr>
+      </w:r>
+      <w:r>
+        <w:rPr>
+          <w:lang w:val="hi_IN" w:bidi="hi_IN"/>
+        </w:rPr>
         <w:t>एक प्रकार का अनैतिकता है व्यभिचार जो यौन संबन्ध खास तौर पर, कोई विवाहित व्यक्ति किसी अन्य व्यक्ति से रखता है जो उसका साथी नहीं है।</w:t>
       </w:r>
     </w:p>
@@ -550,8 +899,15 @@
         <w:spacing w:line="240" w:lineRule="auto"/>
         <w:ind w:left="720"/>
       </w:pPr>
-      <w:r/>
-      <w:r>
+      <w:r>
+        <w:rPr>
+          <w:lang w:val="hi_IN" w:bidi="hi_IN"/>
+        </w:rPr>
+      </w:r>
+      <w:r>
+        <w:rPr>
+          <w:lang w:val="hi_IN" w:bidi="hi_IN"/>
+        </w:rPr>
         <w:t>एक और अनैतिक है वैश्यागमन जिसमें यौन संबन्ध के लिए पैसा दिया जाता है।</w:t>
       </w:r>
     </w:p>
@@ -561,8 +917,15 @@
         <w:spacing w:line="240" w:lineRule="auto"/>
         <w:ind w:left="720"/>
       </w:pPr>
-      <w:r/>
-      <w:r>
+      <w:r>
+        <w:rPr>
+          <w:lang w:val="hi_IN" w:bidi="hi_IN"/>
+        </w:rPr>
+      </w:r>
+      <w:r>
+        <w:rPr>
+          <w:lang w:val="hi_IN" w:bidi="hi_IN"/>
+        </w:rPr>
         <w:t>इस शब्द को प्रतीकात्मक रूप में इस्राएल की मूर्तिपूजा के लिए काम में लिया गया है जो परमेश्वर से विश्वासघात है।</w:t>
       </w:r>
     </w:p>
@@ -571,6 +934,9 @@
         <w:pStyle w:val="Heading3"/>
       </w:pPr>
       <w:r>
+        <w:rPr>
+          <w:lang w:val="hi_IN" w:bidi="hi_IN"/>
+        </w:rPr>
         <w:t>अनुवाद के सुझाव:</w:t>
       </w:r>
     </w:p>
@@ -580,8 +946,15 @@
         <w:spacing w:line="240" w:lineRule="auto"/>
         <w:ind w:left="720"/>
       </w:pPr>
-      <w:r/>
-      <w:r>
+      <w:r>
+        <w:rPr>
+          <w:lang w:val="hi_IN" w:bidi="hi_IN"/>
+        </w:rPr>
+      </w:r>
+      <w:r>
+        <w:rPr>
+          <w:lang w:val="hi_IN" w:bidi="hi_IN"/>
+        </w:rPr>
         <w:t>“व्यभिचार” का अनुवाद अनैतिकता किया जा सकता है जब तक कि इस शब्द का सही अर्थ समझ में आए।</w:t>
       </w:r>
     </w:p>
@@ -591,8 +964,15 @@
         <w:spacing w:line="240" w:lineRule="auto"/>
         <w:ind w:left="720"/>
       </w:pPr>
-      <w:r/>
-      <w:r>
+      <w:r>
+        <w:rPr>
+          <w:lang w:val="hi_IN" w:bidi="hi_IN"/>
+        </w:rPr>
+      </w:r>
+      <w:r>
+        <w:rPr>
+          <w:lang w:val="hi_IN" w:bidi="hi_IN"/>
+        </w:rPr>
         <w:t>इसके अन्य अनुवाद रूप हो सकते हैं, “अनुचित यौन संबन्ध” या “विवाहित संबन्ध के बाहर यौन संबन्ध”।</w:t>
       </w:r>
     </w:p>
@@ -602,8 +982,15 @@
         <w:spacing w:line="240" w:lineRule="auto"/>
         <w:ind w:left="720"/>
       </w:pPr>
-      <w:r/>
-      <w:r>
+      <w:r>
+        <w:rPr>
+          <w:lang w:val="hi_IN" w:bidi="hi_IN"/>
+        </w:rPr>
+      </w:r>
+      <w:r>
+        <w:rPr>
+          <w:lang w:val="hi_IN" w:bidi="hi_IN"/>
+        </w:rPr>
         <w:t>इसका अनुवाद “व्यभिचार” से अलग शब्द में किया जाए।</w:t>
       </w:r>
     </w:p>
@@ -613,38 +1000,77 @@
         <w:spacing w:line="240" w:lineRule="auto"/>
         <w:ind w:left="720"/>
       </w:pPr>
-      <w:r/>
-      <w:r>
+      <w:r>
+        <w:rPr>
+          <w:lang w:val="hi_IN" w:bidi="hi_IN"/>
+        </w:rPr>
+      </w:r>
+      <w:r>
+        <w:rPr>
+          <w:lang w:val="hi_IN" w:bidi="hi_IN"/>
+        </w:rPr>
         <w:t>इसके प्रतीकात्मक उपयोग का अनुवाद में वहीं शब्द रखना उचित है क्योंकि परमेश्वर के साथ विश्वासघात और यौन संबन्ध में विश्वासघात का बाइबल में उभयनिष्ठ तुलना है।</w:t>
       </w:r>
     </w:p>
     <w:p>
-      <w:r/>
-      <w:r>
+      <w:pPr/>
+      <w:r>
+        <w:rPr>
+          <w:lang w:val="hi_IN" w:bidi="hi_IN"/>
+        </w:rPr>
+      </w:r>
+      <w:r>
+        <w:rPr>
+          <w:lang w:val="hi_IN" w:bidi="hi_IN"/>
+        </w:rPr>
         <w:t xml:space="preserve">(यह भी देखें: </w:t>
       </w:r>
       <w:r>
+        <w:rPr>
+          <w:lang w:val="hi_IN" w:bidi="hi_IN"/>
+        </w:rPr>
         <w:t>व्यभिचार</w:t>
       </w:r>
       <w:r>
+        <w:rPr>
+          <w:lang w:val="hi_IN" w:bidi="hi_IN"/>
+        </w:rPr>
         <w:t xml:space="preserve">, </w:t>
       </w:r>
       <w:r>
+        <w:rPr>
+          <w:lang w:val="hi_IN" w:bidi="hi_IN"/>
+        </w:rPr>
         <w:t>झूठे देवता</w:t>
       </w:r>
       <w:r>
+        <w:rPr>
+          <w:lang w:val="hi_IN" w:bidi="hi_IN"/>
+        </w:rPr>
         <w:t xml:space="preserve">, </w:t>
       </w:r>
       <w:r>
+        <w:rPr>
+          <w:lang w:val="hi_IN" w:bidi="hi_IN"/>
+        </w:rPr>
         <w:t>वैश्या</w:t>
       </w:r>
       <w:r>
+        <w:rPr>
+          <w:lang w:val="hi_IN" w:bidi="hi_IN"/>
+        </w:rPr>
         <w:t xml:space="preserve">, </w:t>
       </w:r>
       <w:r>
+        <w:rPr>
+          <w:lang w:val="hi_IN" w:bidi="hi_IN"/>
+        </w:rPr>
         <w:t>अविश्वासी</w:t>
       </w:r>
       <w:r>
+        <w:rPr>
+          <w:lang w:val="hi_IN" w:bidi="hi_IN"/>
+        </w:rPr>
         <w:t>)</w:t>
       </w:r>
     </w:p>
@@ -653,6 +1079,9 @@
         <w:pStyle w:val="Heading3"/>
       </w:pPr>
       <w:r>
+        <w:rPr>
+          <w:lang w:val="hi_IN" w:bidi="hi_IN"/>
+        </w:rPr>
         <w:t>बाइबल सन्दर्भ:</w:t>
       </w:r>
     </w:p>
@@ -662,9 +1091,16 @@
         <w:spacing w:line="240" w:lineRule="auto"/>
         <w:ind w:left="720"/>
       </w:pPr>
-      <w:r/>
+      <w:r>
+        <w:rPr>
+          <w:lang w:val="hi_IN" w:bidi="hi_IN"/>
+        </w:rPr>
+      </w:r>
       <w:hyperlink r:id="rId21">
         <w:r>
+          <w:rPr>
+            <w:lang w:val="hi_IN" w:bidi="hi_IN"/>
+          </w:rPr>
           <w:rPr>
             <w:color w:val="0000EE"/>
             <w:u w:val="single"/>
@@ -679,9 +1115,16 @@
         <w:spacing w:line="240" w:lineRule="auto"/>
         <w:ind w:left="720"/>
       </w:pPr>
-      <w:r/>
+      <w:r>
+        <w:rPr>
+          <w:lang w:val="hi_IN" w:bidi="hi_IN"/>
+        </w:rPr>
+      </w:r>
       <w:hyperlink r:id="rId22">
         <w:r>
+          <w:rPr>
+            <w:lang w:val="hi_IN" w:bidi="hi_IN"/>
+          </w:rPr>
           <w:rPr>
             <w:color w:val="0000EE"/>
             <w:u w:val="single"/>
@@ -696,9 +1139,16 @@
         <w:spacing w:line="240" w:lineRule="auto"/>
         <w:ind w:left="720"/>
       </w:pPr>
-      <w:r/>
+      <w:r>
+        <w:rPr>
+          <w:lang w:val="hi_IN" w:bidi="hi_IN"/>
+        </w:rPr>
+      </w:r>
       <w:hyperlink r:id="rId23">
         <w:r>
+          <w:rPr>
+            <w:lang w:val="hi_IN" w:bidi="hi_IN"/>
+          </w:rPr>
           <w:rPr>
             <w:color w:val="0000EE"/>
             <w:u w:val="single"/>
@@ -713,9 +1163,16 @@
         <w:spacing w:line="240" w:lineRule="auto"/>
         <w:ind w:left="720"/>
       </w:pPr>
-      <w:r/>
+      <w:r>
+        <w:rPr>
+          <w:lang w:val="hi_IN" w:bidi="hi_IN"/>
+        </w:rPr>
+      </w:r>
       <w:hyperlink r:id="rId24">
         <w:r>
+          <w:rPr>
+            <w:lang w:val="hi_IN" w:bidi="hi_IN"/>
+          </w:rPr>
           <w:rPr>
             <w:color w:val="0000EE"/>
             <w:u w:val="single"/>
@@ -730,9 +1187,16 @@
         <w:spacing w:line="240" w:lineRule="auto"/>
         <w:ind w:left="720"/>
       </w:pPr>
-      <w:r/>
+      <w:r>
+        <w:rPr>
+          <w:lang w:val="hi_IN" w:bidi="hi_IN"/>
+        </w:rPr>
+      </w:r>
       <w:hyperlink r:id="rId25">
         <w:r>
+          <w:rPr>
+            <w:lang w:val="hi_IN" w:bidi="hi_IN"/>
+          </w:rPr>
           <w:rPr>
             <w:color w:val="0000EE"/>
             <w:u w:val="single"/>
@@ -747,9 +1211,16 @@
         <w:spacing w:line="240" w:lineRule="auto"/>
         <w:ind w:left="720"/>
       </w:pPr>
-      <w:r/>
+      <w:r>
+        <w:rPr>
+          <w:lang w:val="hi_IN" w:bidi="hi_IN"/>
+        </w:rPr>
+      </w:r>
       <w:hyperlink r:id="rId26">
         <w:r>
+          <w:rPr>
+            <w:lang w:val="hi_IN" w:bidi="hi_IN"/>
+          </w:rPr>
           <w:rPr>
             <w:color w:val="0000EE"/>
             <w:u w:val="single"/>
@@ -764,9 +1235,16 @@
         <w:spacing w:line="240" w:lineRule="auto"/>
         <w:ind w:left="720"/>
       </w:pPr>
-      <w:r/>
+      <w:r>
+        <w:rPr>
+          <w:lang w:val="hi_IN" w:bidi="hi_IN"/>
+        </w:rPr>
+      </w:r>
       <w:hyperlink r:id="rId27">
         <w:r>
+          <w:rPr>
+            <w:lang w:val="hi_IN" w:bidi="hi_IN"/>
+          </w:rPr>
           <w:rPr>
             <w:color w:val="0000EE"/>
             <w:u w:val="single"/>
@@ -781,9 +1259,16 @@
         <w:spacing w:line="240" w:lineRule="auto"/>
         <w:ind w:left="720"/>
       </w:pPr>
-      <w:r/>
+      <w:r>
+        <w:rPr>
+          <w:lang w:val="hi_IN" w:bidi="hi_IN"/>
+        </w:rPr>
+      </w:r>
       <w:hyperlink r:id="rId28">
         <w:r>
+          <w:rPr>
+            <w:lang w:val="hi_IN" w:bidi="hi_IN"/>
+          </w:rPr>
           <w:rPr>
             <w:color w:val="0000EE"/>
             <w:u w:val="single"/>
@@ -797,6 +1282,9 @@
         <w:pStyle w:val="Heading3"/>
       </w:pPr>
       <w:r>
+        <w:rPr>
+          <w:lang w:val="hi_IN" w:bidi="hi_IN"/>
+        </w:rPr>
         <w:t>शब्द तथ्य:</w:t>
       </w:r>
     </w:p>
@@ -806,36 +1294,74 @@
         <w:spacing w:line="240" w:lineRule="auto"/>
         <w:ind w:left="720"/>
       </w:pPr>
-      <w:r/>
-      <w:r>
+      <w:r>
+        <w:rPr>
+          <w:lang w:val="hi_IN" w:bidi="hi_IN"/>
+        </w:rPr>
+      </w:r>
+      <w:r>
+        <w:rPr>
+          <w:lang w:val="hi_IN" w:bidi="hi_IN"/>
+        </w:rPr>
         <w:t>Strong's: H2181, H8457, G1608, G4202, G4203</w:t>
       </w:r>
-      <w:r/>
-      <w:r/>
-    </w:p>
-    <w:p>
-      <w:r/>
+      <w:r>
+        <w:rPr>
+          <w:lang w:val="hi_IN" w:bidi="hi_IN"/>
+        </w:rPr>
+      </w:r>
+      <w:r>
+        <w:rPr>
+          <w:lang w:val="hi_IN" w:bidi="hi_IN"/>
+        </w:rPr>
+      </w:r>
+    </w:p>
+    <w:p>
+      <w:pPr/>
+      <w:r>
+        <w:rPr>
+          <w:lang w:val="hi_IN" w:bidi="hi_IN"/>
+        </w:rPr>
+      </w:r>
     </w:p>
     <w:p>
       <w:pPr>
         <w:pStyle w:val="Heading2"/>
       </w:pPr>
       <w:r>
+        <w:rPr>
+          <w:lang w:val="hi_IN" w:bidi="hi_IN"/>
+        </w:rPr>
         <w:t>व्यर्थ</w:t>
       </w:r>
-      <w:r/>
+      <w:r>
+        <w:rPr>
+          <w:lang w:val="hi_IN" w:bidi="hi_IN"/>
+        </w:rPr>
+      </w:r>
     </w:p>
     <w:p>
       <w:pPr>
         <w:pStyle w:val="Heading3"/>
       </w:pPr>
       <w:r>
+        <w:rPr>
+          <w:lang w:val="hi_IN" w:bidi="hi_IN"/>
+        </w:rPr>
         <w:t>परिभाषा:</w:t>
       </w:r>
     </w:p>
     <w:p>
-      <w:r/>
-      <w:r>
+      <w:pPr/>
+      <w:r>
+        <w:rPr>
+          <w:lang w:val="hi_IN" w:bidi="hi_IN"/>
+        </w:rPr>
+      </w:r>
+      <w:r>
+        <w:rPr>
+          <w:lang w:val="hi_IN" w:bidi="hi_IN"/>
+        </w:rPr>
         <w:t>शब्द "व्यर्थ" और "निस्सारता" शब्द ऎसी स्थिति का वर्णन करते हैं जो किसी काम की नहीं है या अत्यधिक अस्थायी है।</w:t>
       </w:r>
     </w:p>
@@ -845,8 +1371,15 @@
         <w:spacing w:line="240" w:lineRule="auto"/>
         <w:ind w:left="720"/>
       </w:pPr>
-      <w:r/>
-      <w:r>
+      <w:r>
+        <w:rPr>
+          <w:lang w:val="hi_IN" w:bidi="hi_IN"/>
+        </w:rPr>
+      </w:r>
+      <w:r>
+        <w:rPr>
+          <w:lang w:val="hi_IN" w:bidi="hi_IN"/>
+        </w:rPr>
         <w:t>पुराने नियम में मूर्तियों को "व्यर्थ" वस्तुएं कहा गया है जो निकम्मी है और कुछ कर नहीं सकती हैं।</w:t>
       </w:r>
     </w:p>
@@ -856,8 +1389,15 @@
         <w:spacing w:line="240" w:lineRule="auto"/>
         <w:ind w:left="720"/>
       </w:pPr>
-      <w:r/>
-      <w:r>
+      <w:r>
+        <w:rPr>
+          <w:lang w:val="hi_IN" w:bidi="hi_IN"/>
+        </w:rPr>
+      </w:r>
+      <w:r>
+        <w:rPr>
+          <w:lang w:val="hi_IN" w:bidi="hi_IN"/>
+        </w:rPr>
         <w:t>यदि कोई काम “व्यर्थ” में किया गया है तो इसका अर्थ है कि उसके लिए किए गयी प्रयास या कार्य कुछ भी उपलब्ध नहीं कर पाए हैं। "व्यर्थ में", इस उक्ति का अनुवाद विभिन्न रूपों में किया जा सकता है, जैसे: "परिणाम के बिना;" "कोई परिणाम नहीं?" "निरर्थक", "अकारण", या "निरुद्देश्य"</w:t>
       </w:r>
     </w:p>
@@ -867,26 +1407,53 @@
         <w:spacing w:line="240" w:lineRule="auto"/>
         <w:ind w:left="720"/>
       </w:pPr>
-      <w:r/>
-      <w:r>
+      <w:r>
+        <w:rPr>
+          <w:lang w:val="hi_IN" w:bidi="hi_IN"/>
+        </w:rPr>
+      </w:r>
+      <w:r>
+        <w:rPr>
+          <w:lang w:val="hi_IN" w:bidi="hi_IN"/>
+        </w:rPr>
         <w:t>प्रकरण के अनुसार “व्यर्थ” शब्द का अनुवाद हो सकता है, “खाली” या “निकम्मा” या “निराशाजनक” या “घटिया” या “अर्थहीन” हो सकता है।</w:t>
       </w:r>
     </w:p>
     <w:p>
-      <w:r/>
-      <w:r>
+      <w:pPr/>
+      <w:r>
+        <w:rPr>
+          <w:lang w:val="hi_IN" w:bidi="hi_IN"/>
+        </w:rPr>
+      </w:r>
+      <w:r>
+        <w:rPr>
+          <w:lang w:val="hi_IN" w:bidi="hi_IN"/>
+        </w:rPr>
         <w:t xml:space="preserve">(यह भी देखें: </w:t>
       </w:r>
       <w:r>
+        <w:rPr>
+          <w:lang w:val="hi_IN" w:bidi="hi_IN"/>
+        </w:rPr>
         <w:t>झूठे ईश्वर</w:t>
       </w:r>
       <w:r>
+        <w:rPr>
+          <w:lang w:val="hi_IN" w:bidi="hi_IN"/>
+        </w:rPr>
         <w:t xml:space="preserve">, </w:t>
       </w:r>
       <w:r>
+        <w:rPr>
+          <w:lang w:val="hi_IN" w:bidi="hi_IN"/>
+        </w:rPr>
         <w:t>योग्य</w:t>
       </w:r>
       <w:r>
+        <w:rPr>
+          <w:lang w:val="hi_IN" w:bidi="hi_IN"/>
+        </w:rPr>
         <w:t>)</w:t>
       </w:r>
     </w:p>
@@ -895,6 +1462,9 @@
         <w:pStyle w:val="Heading3"/>
       </w:pPr>
       <w:r>
+        <w:rPr>
+          <w:lang w:val="hi_IN" w:bidi="hi_IN"/>
+        </w:rPr>
         <w:t>बाइबल सन्दर्भ:</w:t>
       </w:r>
     </w:p>
@@ -904,9 +1474,16 @@
         <w:spacing w:line="240" w:lineRule="auto"/>
         <w:ind w:left="720"/>
       </w:pPr>
-      <w:r/>
+      <w:r>
+        <w:rPr>
+          <w:lang w:val="hi_IN" w:bidi="hi_IN"/>
+        </w:rPr>
+      </w:r>
       <w:hyperlink r:id="rId29">
         <w:r>
+          <w:rPr>
+            <w:lang w:val="hi_IN" w:bidi="hi_IN"/>
+          </w:rPr>
           <w:rPr>
             <w:color w:val="0000EE"/>
             <w:u w:val="single"/>
@@ -921,9 +1498,16 @@
         <w:spacing w:line="240" w:lineRule="auto"/>
         <w:ind w:left="720"/>
       </w:pPr>
-      <w:r/>
+      <w:r>
+        <w:rPr>
+          <w:lang w:val="hi_IN" w:bidi="hi_IN"/>
+        </w:rPr>
+      </w:r>
       <w:hyperlink r:id="rId30">
         <w:r>
+          <w:rPr>
+            <w:lang w:val="hi_IN" w:bidi="hi_IN"/>
+          </w:rPr>
           <w:rPr>
             <w:color w:val="0000EE"/>
             <w:u w:val="single"/>
@@ -938,9 +1522,16 @@
         <w:spacing w:line="240" w:lineRule="auto"/>
         <w:ind w:left="720"/>
       </w:pPr>
-      <w:r/>
+      <w:r>
+        <w:rPr>
+          <w:lang w:val="hi_IN" w:bidi="hi_IN"/>
+        </w:rPr>
+      </w:r>
       <w:hyperlink r:id="rId31">
         <w:r>
+          <w:rPr>
+            <w:lang w:val="hi_IN" w:bidi="hi_IN"/>
+          </w:rPr>
           <w:rPr>
             <w:color w:val="0000EE"/>
             <w:u w:val="single"/>
@@ -955,9 +1546,16 @@
         <w:spacing w:line="240" w:lineRule="auto"/>
         <w:ind w:left="720"/>
       </w:pPr>
-      <w:r/>
+      <w:r>
+        <w:rPr>
+          <w:lang w:val="hi_IN" w:bidi="hi_IN"/>
+        </w:rPr>
+      </w:r>
       <w:hyperlink r:id="rId32">
         <w:r>
+          <w:rPr>
+            <w:lang w:val="hi_IN" w:bidi="hi_IN"/>
+          </w:rPr>
           <w:rPr>
             <w:color w:val="0000EE"/>
             <w:u w:val="single"/>
@@ -972,9 +1570,16 @@
         <w:spacing w:line="240" w:lineRule="auto"/>
         <w:ind w:left="720"/>
       </w:pPr>
-      <w:r/>
+      <w:r>
+        <w:rPr>
+          <w:lang w:val="hi_IN" w:bidi="hi_IN"/>
+        </w:rPr>
+      </w:r>
       <w:hyperlink r:id="rId33">
         <w:r>
+          <w:rPr>
+            <w:lang w:val="hi_IN" w:bidi="hi_IN"/>
+          </w:rPr>
           <w:rPr>
             <w:color w:val="0000EE"/>
             <w:u w:val="single"/>
@@ -989,9 +1594,16 @@
         <w:spacing w:line="240" w:lineRule="auto"/>
         <w:ind w:left="720"/>
       </w:pPr>
-      <w:r/>
+      <w:r>
+        <w:rPr>
+          <w:lang w:val="hi_IN" w:bidi="hi_IN"/>
+        </w:rPr>
+      </w:r>
       <w:hyperlink r:id="rId34">
         <w:r>
+          <w:rPr>
+            <w:lang w:val="hi_IN" w:bidi="hi_IN"/>
+          </w:rPr>
           <w:rPr>
             <w:color w:val="0000EE"/>
             <w:u w:val="single"/>
@@ -1005,6 +1617,9 @@
         <w:pStyle w:val="Heading3"/>
       </w:pPr>
       <w:r>
+        <w:rPr>
+          <w:lang w:val="hi_IN" w:bidi="hi_IN"/>
+        </w:rPr>
         <w:t>शब्द तथ्य:</w:t>
       </w:r>
     </w:p>
@@ -1014,36 +1629,74 @@
         <w:spacing w:line="240" w:lineRule="auto"/>
         <w:ind w:left="720"/>
       </w:pPr>
-      <w:r/>
-      <w:r>
+      <w:r>
+        <w:rPr>
+          <w:lang w:val="hi_IN" w:bidi="hi_IN"/>
+        </w:rPr>
+      </w:r>
+      <w:r>
+        <w:rPr>
+          <w:lang w:val="hi_IN" w:bidi="hi_IN"/>
+        </w:rPr>
         <w:t>स्ट्रांग'स: H1891, H1892, H2600, H7307, H7385, H7387, H7723, H8193, H8267, H8414, G945, G1500, G2756, G2758, G2761, G3151, G3152, G3153, G3155</w:t>
       </w:r>
-      <w:r/>
-      <w:r/>
-    </w:p>
-    <w:p>
-      <w:r/>
+      <w:r>
+        <w:rPr>
+          <w:lang w:val="hi_IN" w:bidi="hi_IN"/>
+        </w:rPr>
+      </w:r>
+      <w:r>
+        <w:rPr>
+          <w:lang w:val="hi_IN" w:bidi="hi_IN"/>
+        </w:rPr>
+      </w:r>
+    </w:p>
+    <w:p>
+      <w:pPr/>
+      <w:r>
+        <w:rPr>
+          <w:lang w:val="hi_IN" w:bidi="hi_IN"/>
+        </w:rPr>
+      </w:r>
     </w:p>
     <w:p>
       <w:pPr>
         <w:pStyle w:val="Heading2"/>
       </w:pPr>
       <w:r>
+        <w:rPr>
+          <w:lang w:val="hi_IN" w:bidi="hi_IN"/>
+        </w:rPr>
         <w:t>व्यवस्था</w:t>
       </w:r>
-      <w:r/>
+      <w:r>
+        <w:rPr>
+          <w:lang w:val="hi_IN" w:bidi="hi_IN"/>
+        </w:rPr>
+      </w:r>
     </w:p>
     <w:p>
       <w:pPr>
         <w:pStyle w:val="Heading3"/>
       </w:pPr>
       <w:r>
+        <w:rPr>
+          <w:lang w:val="hi_IN" w:bidi="hi_IN"/>
+        </w:rPr>
         <w:t>परिभाषा:</w:t>
       </w:r>
     </w:p>
     <w:p>
-      <w:r/>
-      <w:r>
+      <w:pPr/>
+      <w:r>
+        <w:rPr>
+          <w:lang w:val="hi_IN" w:bidi="hi_IN"/>
+        </w:rPr>
+      </w:r>
+      <w:r>
+        <w:rPr>
+          <w:lang w:val="hi_IN" w:bidi="hi_IN"/>
+        </w:rPr>
         <w:t>“व्यवस्था” वैधानिक नियम होते हैं, जो प्रायः लिखे हुए रहते हैं और अधिकारी द्वारा लागू किए जाते हैं। “सिद्धान्त” निर्णय लेने और व्यवहार करने के दिशा-निर्देशक नियम हैंजो प्रायः लिखित रूप में नहीं होते हैं और बलात लागू नहीं किए जाते हैं| तथापि, कभी-कभी "व्यवस्था" को भी "सिद्धांत" रूप में काम में लिया जाता है|</w:t>
       </w:r>
     </w:p>
@@ -1053,8 +1706,15 @@
         <w:spacing w:line="240" w:lineRule="auto"/>
         <w:ind w:left="720"/>
       </w:pPr>
-      <w:r/>
-      <w:r>
+      <w:r>
+        <w:rPr>
+          <w:lang w:val="hi_IN" w:bidi="hi_IN"/>
+        </w:rPr>
+      </w:r>
+      <w:r>
+        <w:rPr>
+          <w:lang w:val="hi_IN" w:bidi="hi_IN"/>
+        </w:rPr>
         <w:t>"व्यवस्था" एक "आदेश" के तुल्य है, लेकिन "व्यवस्था" शब्द का प्रायः उच्चारित की अपेक्षा लिखित का सन्दर्भ देता है।</w:t>
       </w:r>
     </w:p>
@@ -1064,8 +1724,15 @@
         <w:spacing w:line="240" w:lineRule="auto"/>
         <w:ind w:left="720"/>
       </w:pPr>
-      <w:r/>
-      <w:r>
+      <w:r>
+        <w:rPr>
+          <w:lang w:val="hi_IN" w:bidi="hi_IN"/>
+        </w:rPr>
+      </w:r>
+      <w:r>
+        <w:rPr>
+          <w:lang w:val="hi_IN" w:bidi="hi_IN"/>
+        </w:rPr>
         <w:t>“व्यवस्था” और "सिद्धान्त" दोनों ही मनुष्य के व्यवहार के दिशा-निर्देशक सामान्य नियम या मान्यताएँ होते हैं।</w:t>
       </w:r>
     </w:p>
@@ -1075,8 +1742,15 @@
         <w:spacing w:line="240" w:lineRule="auto"/>
         <w:ind w:left="720"/>
       </w:pPr>
-      <w:r/>
-      <w:r>
+      <w:r>
+        <w:rPr>
+          <w:lang w:val="hi_IN" w:bidi="hi_IN"/>
+        </w:rPr>
+      </w:r>
+      <w:r>
+        <w:rPr>
+          <w:lang w:val="hi_IN" w:bidi="hi_IN"/>
+        </w:rPr>
         <w:t>“व्यवस्था” का अर्थ “मूसा की व्यवस्था” के अर्थ से भिन्न है क्योंकि वे परमेश्वर द्वारा इस्राएल को दी गई आज्ञाएँ एवं निर्देशन थे।</w:t>
       </w:r>
     </w:p>
@@ -1086,38 +1760,77 @@
         <w:spacing w:line="240" w:lineRule="auto"/>
         <w:ind w:left="720"/>
       </w:pPr>
-      <w:r/>
-      <w:r>
+      <w:r>
+        <w:rPr>
+          <w:lang w:val="hi_IN" w:bidi="hi_IN"/>
+        </w:rPr>
+      </w:r>
+      <w:r>
+        <w:rPr>
+          <w:lang w:val="hi_IN" w:bidi="hi_IN"/>
+        </w:rPr>
         <w:t>जब एक सामान्य नियमों को "व्यवस्था" संदर्भित किया गया हो तो इसका अनुवाद हो सकता है, “सिद्धान्त” या “सार्वजनिक नियम”</w:t>
       </w:r>
     </w:p>
     <w:p>
-      <w:r/>
-      <w:r>
+      <w:pPr/>
+      <w:r>
+        <w:rPr>
+          <w:lang w:val="hi_IN" w:bidi="hi_IN"/>
+        </w:rPr>
+      </w:r>
+      <w:r>
+        <w:rPr>
+          <w:lang w:val="hi_IN" w:bidi="hi_IN"/>
+        </w:rPr>
         <w:t xml:space="preserve">(यह भी देखें: </w:t>
       </w:r>
       <w:r>
+        <w:rPr>
+          <w:lang w:val="hi_IN" w:bidi="hi_IN"/>
+        </w:rPr>
         <w:t>मूसा की व्यवस्था</w:t>
       </w:r>
       <w:r>
+        <w:rPr>
+          <w:lang w:val="hi_IN" w:bidi="hi_IN"/>
+        </w:rPr>
         <w:t xml:space="preserve">, </w:t>
       </w:r>
       <w:r>
+        <w:rPr>
+          <w:lang w:val="hi_IN" w:bidi="hi_IN"/>
+        </w:rPr>
         <w:t>आदेश</w:t>
       </w:r>
       <w:r>
+        <w:rPr>
+          <w:lang w:val="hi_IN" w:bidi="hi_IN"/>
+        </w:rPr>
         <w:t xml:space="preserve">, </w:t>
       </w:r>
       <w:r>
+        <w:rPr>
+          <w:lang w:val="hi_IN" w:bidi="hi_IN"/>
+        </w:rPr>
         <w:t>आज्ञा</w:t>
       </w:r>
       <w:r>
+        <w:rPr>
+          <w:lang w:val="hi_IN" w:bidi="hi_IN"/>
+        </w:rPr>
         <w:t xml:space="preserve">, </w:t>
       </w:r>
       <w:r>
+        <w:rPr>
+          <w:lang w:val="hi_IN" w:bidi="hi_IN"/>
+        </w:rPr>
         <w:t>घोषणा</w:t>
       </w:r>
       <w:r>
+        <w:rPr>
+          <w:lang w:val="hi_IN" w:bidi="hi_IN"/>
+        </w:rPr>
         <w:t>)</w:t>
       </w:r>
     </w:p>
@@ -1126,6 +1839,9 @@
         <w:pStyle w:val="Heading3"/>
       </w:pPr>
       <w:r>
+        <w:rPr>
+          <w:lang w:val="hi_IN" w:bidi="hi_IN"/>
+        </w:rPr>
         <w:t>बाइबल संदर्भ:</w:t>
       </w:r>
     </w:p>
@@ -1135,9 +1851,16 @@
         <w:spacing w:line="240" w:lineRule="auto"/>
         <w:ind w:left="720"/>
       </w:pPr>
-      <w:r/>
+      <w:r>
+        <w:rPr>
+          <w:lang w:val="hi_IN" w:bidi="hi_IN"/>
+        </w:rPr>
+      </w:r>
       <w:hyperlink r:id="rId35">
         <w:r>
+          <w:rPr>
+            <w:lang w:val="hi_IN" w:bidi="hi_IN"/>
+          </w:rPr>
           <w:rPr>
             <w:color w:val="0000EE"/>
             <w:u w:val="single"/>
@@ -1152,9 +1875,16 @@
         <w:spacing w:line="240" w:lineRule="auto"/>
         <w:ind w:left="720"/>
       </w:pPr>
-      <w:r/>
+      <w:r>
+        <w:rPr>
+          <w:lang w:val="hi_IN" w:bidi="hi_IN"/>
+        </w:rPr>
+      </w:r>
       <w:hyperlink r:id="rId36">
         <w:r>
+          <w:rPr>
+            <w:lang w:val="hi_IN" w:bidi="hi_IN"/>
+          </w:rPr>
           <w:rPr>
             <w:color w:val="0000EE"/>
             <w:u w:val="single"/>
@@ -1169,9 +1899,16 @@
         <w:spacing w:line="240" w:lineRule="auto"/>
         <w:ind w:left="720"/>
       </w:pPr>
-      <w:r/>
+      <w:r>
+        <w:rPr>
+          <w:lang w:val="hi_IN" w:bidi="hi_IN"/>
+        </w:rPr>
+      </w:r>
       <w:hyperlink r:id="rId37">
         <w:r>
+          <w:rPr>
+            <w:lang w:val="hi_IN" w:bidi="hi_IN"/>
+          </w:rPr>
           <w:rPr>
             <w:color w:val="0000EE"/>
             <w:u w:val="single"/>
@@ -1186,9 +1923,16 @@
         <w:spacing w:line="240" w:lineRule="auto"/>
         <w:ind w:left="720"/>
       </w:pPr>
-      <w:r/>
+      <w:r>
+        <w:rPr>
+          <w:lang w:val="hi_IN" w:bidi="hi_IN"/>
+        </w:rPr>
+      </w:r>
       <w:hyperlink r:id="rId38">
         <w:r>
+          <w:rPr>
+            <w:lang w:val="hi_IN" w:bidi="hi_IN"/>
+          </w:rPr>
           <w:rPr>
             <w:color w:val="0000EE"/>
             <w:u w:val="single"/>
@@ -1203,9 +1947,16 @@
         <w:spacing w:line="240" w:lineRule="auto"/>
         <w:ind w:left="720"/>
       </w:pPr>
-      <w:r/>
+      <w:r>
+        <w:rPr>
+          <w:lang w:val="hi_IN" w:bidi="hi_IN"/>
+        </w:rPr>
+      </w:r>
       <w:hyperlink r:id="rId39">
         <w:r>
+          <w:rPr>
+            <w:lang w:val="hi_IN" w:bidi="hi_IN"/>
+          </w:rPr>
           <w:rPr>
             <w:color w:val="0000EE"/>
             <w:u w:val="single"/>
@@ -1220,9 +1971,16 @@
         <w:spacing w:line="240" w:lineRule="auto"/>
         <w:ind w:left="720"/>
       </w:pPr>
-      <w:r/>
+      <w:r>
+        <w:rPr>
+          <w:lang w:val="hi_IN" w:bidi="hi_IN"/>
+        </w:rPr>
+      </w:r>
       <w:hyperlink r:id="rId40">
         <w:r>
+          <w:rPr>
+            <w:lang w:val="hi_IN" w:bidi="hi_IN"/>
+          </w:rPr>
           <w:rPr>
             <w:color w:val="0000EE"/>
             <w:u w:val="single"/>
@@ -1236,6 +1994,9 @@
         <w:pStyle w:val="Heading3"/>
       </w:pPr>
       <w:r>
+        <w:rPr>
+          <w:lang w:val="hi_IN" w:bidi="hi_IN"/>
+        </w:rPr>
         <w:t>शब्द तथ्य:</w:t>
       </w:r>
     </w:p>
@@ -1245,36 +2006,74 @@
         <w:spacing w:line="240" w:lineRule="auto"/>
         <w:ind w:left="720"/>
       </w:pPr>
-      <w:r/>
-      <w:r>
+      <w:r>
+        <w:rPr>
+          <w:lang w:val="hi_IN" w:bidi="hi_IN"/>
+        </w:rPr>
+      </w:r>
+      <w:r>
+        <w:rPr>
+          <w:lang w:val="hi_IN" w:bidi="hi_IN"/>
+        </w:rPr>
         <w:t>स्ट्रांग'स: H1285, H1881, H1882, H2706, H2708, H2710, H4687, H4941, H6310, H7560, H8451, G1785, G3548, G3551, G4747</w:t>
       </w:r>
-      <w:r/>
-      <w:r/>
-    </w:p>
-    <w:p>
-      <w:r/>
+      <w:r>
+        <w:rPr>
+          <w:lang w:val="hi_IN" w:bidi="hi_IN"/>
+        </w:rPr>
+      </w:r>
+      <w:r>
+        <w:rPr>
+          <w:lang w:val="hi_IN" w:bidi="hi_IN"/>
+        </w:rPr>
+      </w:r>
+    </w:p>
+    <w:p>
+      <w:pPr/>
+      <w:r>
+        <w:rPr>
+          <w:lang w:val="hi_IN" w:bidi="hi_IN"/>
+        </w:rPr>
+      </w:r>
     </w:p>
     <w:p>
       <w:pPr>
         <w:pStyle w:val="Heading2"/>
       </w:pPr>
       <w:r>
+        <w:rPr>
+          <w:lang w:val="hi_IN" w:bidi="hi_IN"/>
+        </w:rPr>
         <w:t>व्यवस्था</w:t>
       </w:r>
-      <w:r/>
+      <w:r>
+        <w:rPr>
+          <w:lang w:val="hi_IN" w:bidi="hi_IN"/>
+        </w:rPr>
+      </w:r>
     </w:p>
     <w:p>
       <w:pPr>
         <w:pStyle w:val="Heading3"/>
       </w:pPr>
       <w:r>
+        <w:rPr>
+          <w:lang w:val="hi_IN" w:bidi="hi_IN"/>
+        </w:rPr>
         <w:t>परिभाषा:</w:t>
       </w:r>
     </w:p>
     <w:p>
-      <w:r/>
-      <w:r>
+      <w:pPr/>
+      <w:r>
+        <w:rPr>
+          <w:lang w:val="hi_IN" w:bidi="hi_IN"/>
+        </w:rPr>
+      </w:r>
+      <w:r>
+        <w:rPr>
+          <w:lang w:val="hi_IN" w:bidi="hi_IN"/>
+        </w:rPr>
         <w:t>सर्वाधिक भाषा में "व्यवस्था" शब्द का सन्दर्भ शासन या निर्देशनों से है जिनका पालन करना अनिवार्य होता है| बाईबल में, व्यवस्था का प्रायः सामान्य उपयोग उस हेर एक बात वरन सब बातों के लिए किया गया है जिन्हें परमेश्वर चाहता है कि उसकी प्रजा पालन करे और उन पर चले| यह विशिष्ट शब्द, "मूसा की व्यवस्था" उन आज्ञाओं और निर्देशनों के सन्दर्भ में है जिन्हें परमेश्वर ने इस्राएल द्वारा पालन करने हेतु मूसा को दीए थे|</w:t>
       </w:r>
     </w:p>
@@ -1284,8 +2083,15 @@
         <w:spacing w:line="240" w:lineRule="auto"/>
         <w:ind w:left="720"/>
       </w:pPr>
-      <w:r/>
-      <w:r>
+      <w:r>
+        <w:rPr>
+          <w:lang w:val="hi_IN" w:bidi="hi_IN"/>
+        </w:rPr>
+      </w:r>
+      <w:r>
+        <w:rPr>
+          <w:lang w:val="hi_IN" w:bidi="hi_IN"/>
+        </w:rPr>
         <w:t>प्रकरण के आधार पर “व्यवस्था” का अभिप्राय होगाः</w:t>
       </w:r>
     </w:p>
@@ -1295,8 +2101,15 @@
         <w:spacing w:line="240" w:lineRule="auto"/>
         <w:ind w:left="1440"/>
       </w:pPr>
-      <w:r/>
-      <w:r>
+      <w:r>
+        <w:rPr>
+          <w:lang w:val="hi_IN" w:bidi="hi_IN"/>
+        </w:rPr>
+      </w:r>
+      <w:r>
+        <w:rPr>
+          <w:lang w:val="hi_IN" w:bidi="hi_IN"/>
+        </w:rPr>
         <w:t>पत्थर की पट्टियों पर इस्राएल के पालन करने हेतु परमेश्वर द्वारा दस आज्ञाएं।</w:t>
       </w:r>
     </w:p>
@@ -1306,8 +2119,15 @@
         <w:spacing w:line="240" w:lineRule="auto"/>
         <w:ind w:left="1440"/>
       </w:pPr>
-      <w:r/>
-      <w:r>
+      <w:r>
+        <w:rPr>
+          <w:lang w:val="hi_IN" w:bidi="hi_IN"/>
+        </w:rPr>
+      </w:r>
+      <w:r>
+        <w:rPr>
+          <w:lang w:val="hi_IN" w:bidi="hi_IN"/>
+        </w:rPr>
         <w:t>मूसा को दिए गए सब नियम</w:t>
       </w:r>
     </w:p>
@@ -1317,8 +2137,15 @@
         <w:spacing w:line="240" w:lineRule="auto"/>
         <w:ind w:left="1440"/>
       </w:pPr>
-      <w:r/>
-      <w:r>
+      <w:r>
+        <w:rPr>
+          <w:lang w:val="hi_IN" w:bidi="hi_IN"/>
+        </w:rPr>
+      </w:r>
+      <w:r>
+        <w:rPr>
+          <w:lang w:val="hi_IN" w:bidi="hi_IN"/>
+        </w:rPr>
         <w:t>पुराने नियम की पहली पांच पुस्तकें</w:t>
       </w:r>
     </w:p>
@@ -1328,8 +2155,15 @@
         <w:spacing w:line="240" w:lineRule="auto"/>
         <w:ind w:left="1440"/>
       </w:pPr>
-      <w:r/>
-      <w:r>
+      <w:r>
+        <w:rPr>
+          <w:lang w:val="hi_IN" w:bidi="hi_IN"/>
+        </w:rPr>
+      </w:r>
+      <w:r>
+        <w:rPr>
+          <w:lang w:val="hi_IN" w:bidi="hi_IN"/>
+        </w:rPr>
         <w:t>संपूर्ण पुराना नियम (जिसे नये नियम में पवित्रशास्त्र कहा गया है।)</w:t>
       </w:r>
     </w:p>
@@ -1339,8 +2173,15 @@
         <w:spacing w:line="240" w:lineRule="auto"/>
         <w:ind w:left="1440"/>
       </w:pPr>
-      <w:r/>
-      <w:r>
+      <w:r>
+        <w:rPr>
+          <w:lang w:val="hi_IN" w:bidi="hi_IN"/>
+        </w:rPr>
+      </w:r>
+      <w:r>
+        <w:rPr>
+          <w:lang w:val="hi_IN" w:bidi="hi_IN"/>
+        </w:rPr>
         <w:t>परमेश्वर के सब आदेश एवं इच्छा</w:t>
       </w:r>
     </w:p>
@@ -1350,8 +2191,15 @@
         <w:spacing w:line="240" w:lineRule="auto"/>
         <w:ind w:left="720"/>
       </w:pPr>
-      <w:r/>
-      <w:r>
+      <w:r>
+        <w:rPr>
+          <w:lang w:val="hi_IN" w:bidi="hi_IN"/>
+        </w:rPr>
+      </w:r>
+      <w:r>
+        <w:rPr>
+          <w:lang w:val="hi_IN" w:bidi="hi_IN"/>
+        </w:rPr>
         <w:t>“व्यवस्था और भविष्यद्वक्ता” नये नियम में इब्रानी धर्मशास्त्र (या पुराने नियम) के लिए काम में ली गई उक्ति है।</w:t>
       </w:r>
     </w:p>
@@ -1360,6 +2208,9 @@
         <w:pStyle w:val="Heading3"/>
       </w:pPr>
       <w:r>
+        <w:rPr>
+          <w:lang w:val="hi_IN" w:bidi="hi_IN"/>
+        </w:rPr>
         <w:t>अनुवाद के सुझाव</w:t>
       </w:r>
     </w:p>
@@ -1369,8 +2220,15 @@
         <w:spacing w:line="240" w:lineRule="auto"/>
         <w:ind w:left="720"/>
       </w:pPr>
-      <w:r/>
-      <w:r>
+      <w:r>
+        <w:rPr>
+          <w:lang w:val="hi_IN" w:bidi="hi_IN"/>
+        </w:rPr>
+      </w:r>
+      <w:r>
+        <w:rPr>
+          <w:lang w:val="hi_IN" w:bidi="hi_IN"/>
+        </w:rPr>
         <w:t>इस शब्द का अनुवाद बहुवचन में “व्यवस्थाएं” किया जा सकता है क्योंकि वे अनेक निर्देशनों के सन्दर्भ में हैं।</w:t>
       </w:r>
     </w:p>
@@ -1380,8 +2238,15 @@
         <w:spacing w:line="240" w:lineRule="auto"/>
         <w:ind w:left="720"/>
       </w:pPr>
-      <w:r/>
-      <w:r>
+      <w:r>
+        <w:rPr>
+          <w:lang w:val="hi_IN" w:bidi="hi_IN"/>
+        </w:rPr>
+      </w:r>
+      <w:r>
+        <w:rPr>
+          <w:lang w:val="hi_IN" w:bidi="hi_IN"/>
+        </w:rPr>
         <w:t>“मूसा की व्यवस्था” का अनुवाद हो सकता है, “इस्राएल को देने के लिए परमेश्वर ने मूसा को जो नियम सुनाए”।</w:t>
       </w:r>
     </w:p>
@@ -1391,8 +2256,15 @@
         <w:spacing w:line="240" w:lineRule="auto"/>
         <w:ind w:left="720"/>
       </w:pPr>
-      <w:r/>
-      <w:r>
+      <w:r>
+        <w:rPr>
+          <w:lang w:val="hi_IN" w:bidi="hi_IN"/>
+        </w:rPr>
+      </w:r>
+      <w:r>
+        <w:rPr>
+          <w:lang w:val="hi_IN" w:bidi="hi_IN"/>
+        </w:rPr>
         <w:t>प्रकरण के आधार पर “मूसा की व्यवस्था” का अनुवाद यह भी हो सकता है, “मूसा को सुनाए गए परमेश्वर के नियम” या “मूसा द्वारा लिखे गए परमेश्वर के नियम” या "नियम जो परमेश्वर ने इस्राएलियों को देने के लिए मूसा को दिया था"</w:t>
       </w:r>
     </w:p>
@@ -1402,8 +2274,15 @@
         <w:spacing w:line="240" w:lineRule="auto"/>
         <w:ind w:left="720"/>
       </w:pPr>
-      <w:r/>
-      <w:r>
+      <w:r>
+        <w:rPr>
+          <w:lang w:val="hi_IN" w:bidi="hi_IN"/>
+        </w:rPr>
+      </w:r>
+      <w:r>
+        <w:rPr>
+          <w:lang w:val="hi_IN" w:bidi="hi_IN"/>
+        </w:rPr>
         <w:t>“व्यवस्था” या “परमेश्वर की व्यवस्था” या “परमेश्वर की विधियां” इनका अनुवाद हो सकता है, “परमेश्वर से प्राप्त नियम” या “परमेश्वर की आज्ञाएं” या “परमेश्वर ने जो नियम दिए” या “परमेश्वर द्वारा आदेशित सब बातें” या “परमेश्वर के सब आदेश”</w:t>
       </w:r>
     </w:p>
@@ -1413,44 +2292,89 @@
         <w:spacing w:line="240" w:lineRule="auto"/>
         <w:ind w:left="720"/>
       </w:pPr>
-      <w:r/>
-      <w:r>
+      <w:r>
+        <w:rPr>
+          <w:lang w:val="hi_IN" w:bidi="hi_IN"/>
+        </w:rPr>
+      </w:r>
+      <w:r>
+        <w:rPr>
+          <w:lang w:val="hi_IN" w:bidi="hi_IN"/>
+        </w:rPr>
         <w:t>“यहोवा की व्यवस्था” का अनुवाद इस प्रकार भी हो सकता है, “यहोवा की व्यवस्था” या “ पालन करने हेतु परमेश्वर द्वारा उच्चारित नियम” या "यहोवा प्रदत्त नियम" या “यहोवा की आज्ञानुसार बातें”</w:t>
       </w:r>
     </w:p>
     <w:p>
-      <w:r/>
-      <w:r>
+      <w:pPr/>
+      <w:r>
+        <w:rPr>
+          <w:lang w:val="hi_IN" w:bidi="hi_IN"/>
+        </w:rPr>
+      </w:r>
+      <w:r>
+        <w:rPr>
+          <w:lang w:val="hi_IN" w:bidi="hi_IN"/>
+        </w:rPr>
         <w:t xml:space="preserve">(यह भी देखें: </w:t>
       </w:r>
       <w:r>
+        <w:rPr>
+          <w:lang w:val="hi_IN" w:bidi="hi_IN"/>
+        </w:rPr>
         <w:t>निर्देश</w:t>
       </w:r>
       <w:r>
+        <w:rPr>
+          <w:lang w:val="hi_IN" w:bidi="hi_IN"/>
+        </w:rPr>
         <w:t xml:space="preserve">, </w:t>
       </w:r>
       <w:r>
+        <w:rPr>
+          <w:lang w:val="hi_IN" w:bidi="hi_IN"/>
+        </w:rPr>
         <w:t>मूसा</w:t>
       </w:r>
       <w:r>
+        <w:rPr>
+          <w:lang w:val="hi_IN" w:bidi="hi_IN"/>
+        </w:rPr>
         <w:t xml:space="preserve">, </w:t>
       </w:r>
       <w:r>
+        <w:rPr>
+          <w:lang w:val="hi_IN" w:bidi="hi_IN"/>
+        </w:rPr>
         <w:t>दस आज्ञाएं</w:t>
       </w:r>
       <w:r>
+        <w:rPr>
+          <w:lang w:val="hi_IN" w:bidi="hi_IN"/>
+        </w:rPr>
         <w:t xml:space="preserve">, </w:t>
       </w:r>
       <w:r>
+        <w:rPr>
+          <w:lang w:val="hi_IN" w:bidi="hi_IN"/>
+        </w:rPr>
         <w:t>उचित</w:t>
       </w:r>
       <w:r>
+        <w:rPr>
+          <w:lang w:val="hi_IN" w:bidi="hi_IN"/>
+        </w:rPr>
         <w:t xml:space="preserve">, </w:t>
       </w:r>
       <w:r>
+        <w:rPr>
+          <w:lang w:val="hi_IN" w:bidi="hi_IN"/>
+        </w:rPr>
         <w:t>यहोवा</w:t>
       </w:r>
       <w:r>
+        <w:rPr>
+          <w:lang w:val="hi_IN" w:bidi="hi_IN"/>
+        </w:rPr>
         <w:t>)</w:t>
       </w:r>
     </w:p>
@@ -1459,6 +2383,9 @@
         <w:pStyle w:val="Heading3"/>
       </w:pPr>
       <w:r>
+        <w:rPr>
+          <w:lang w:val="hi_IN" w:bidi="hi_IN"/>
+        </w:rPr>
         <w:t>बाइबल संदर्भ:</w:t>
       </w:r>
     </w:p>
@@ -1468,9 +2395,16 @@
         <w:spacing w:line="240" w:lineRule="auto"/>
         <w:ind w:left="720"/>
       </w:pPr>
-      <w:r/>
+      <w:r>
+        <w:rPr>
+          <w:lang w:val="hi_IN" w:bidi="hi_IN"/>
+        </w:rPr>
+      </w:r>
       <w:hyperlink r:id="rId41">
         <w:r>
+          <w:rPr>
+            <w:lang w:val="hi_IN" w:bidi="hi_IN"/>
+          </w:rPr>
           <w:rPr>
             <w:color w:val="0000EE"/>
             <w:u w:val="single"/>
@@ -1485,9 +2419,16 @@
         <w:spacing w:line="240" w:lineRule="auto"/>
         <w:ind w:left="720"/>
       </w:pPr>
-      <w:r/>
+      <w:r>
+        <w:rPr>
+          <w:lang w:val="hi_IN" w:bidi="hi_IN"/>
+        </w:rPr>
+      </w:r>
       <w:hyperlink r:id="rId42">
         <w:r>
+          <w:rPr>
+            <w:lang w:val="hi_IN" w:bidi="hi_IN"/>
+          </w:rPr>
           <w:rPr>
             <w:color w:val="0000EE"/>
             <w:u w:val="single"/>
@@ -1502,9 +2443,16 @@
         <w:spacing w:line="240" w:lineRule="auto"/>
         <w:ind w:left="720"/>
       </w:pPr>
-      <w:r/>
+      <w:r>
+        <w:rPr>
+          <w:lang w:val="hi_IN" w:bidi="hi_IN"/>
+        </w:rPr>
+      </w:r>
       <w:hyperlink r:id="rId43">
         <w:r>
+          <w:rPr>
+            <w:lang w:val="hi_IN" w:bidi="hi_IN"/>
+          </w:rPr>
           <w:rPr>
             <w:color w:val="0000EE"/>
             <w:u w:val="single"/>
@@ -1519,9 +2467,16 @@
         <w:spacing w:line="240" w:lineRule="auto"/>
         <w:ind w:left="720"/>
       </w:pPr>
-      <w:r/>
+      <w:r>
+        <w:rPr>
+          <w:lang w:val="hi_IN" w:bidi="hi_IN"/>
+        </w:rPr>
+      </w:r>
       <w:hyperlink r:id="rId44">
         <w:r>
+          <w:rPr>
+            <w:lang w:val="hi_IN" w:bidi="hi_IN"/>
+          </w:rPr>
           <w:rPr>
             <w:color w:val="0000EE"/>
             <w:u w:val="single"/>
@@ -1536,9 +2491,16 @@
         <w:spacing w:line="240" w:lineRule="auto"/>
         <w:ind w:left="720"/>
       </w:pPr>
-      <w:r/>
+      <w:r>
+        <w:rPr>
+          <w:lang w:val="hi_IN" w:bidi="hi_IN"/>
+        </w:rPr>
+      </w:r>
       <w:hyperlink r:id="rId45">
         <w:r>
+          <w:rPr>
+            <w:lang w:val="hi_IN" w:bidi="hi_IN"/>
+          </w:rPr>
           <w:rPr>
             <w:color w:val="0000EE"/>
             <w:u w:val="single"/>
@@ -1553,9 +2515,16 @@
         <w:spacing w:line="240" w:lineRule="auto"/>
         <w:ind w:left="720"/>
       </w:pPr>
-      <w:r/>
+      <w:r>
+        <w:rPr>
+          <w:lang w:val="hi_IN" w:bidi="hi_IN"/>
+        </w:rPr>
+      </w:r>
       <w:hyperlink r:id="rId46">
         <w:r>
+          <w:rPr>
+            <w:lang w:val="hi_IN" w:bidi="hi_IN"/>
+          </w:rPr>
           <w:rPr>
             <w:color w:val="0000EE"/>
             <w:u w:val="single"/>
@@ -1570,9 +2539,16 @@
         <w:spacing w:line="240" w:lineRule="auto"/>
         <w:ind w:left="720"/>
       </w:pPr>
-      <w:r/>
+      <w:r>
+        <w:rPr>
+          <w:lang w:val="hi_IN" w:bidi="hi_IN"/>
+        </w:rPr>
+      </w:r>
       <w:hyperlink r:id="rId47">
         <w:r>
+          <w:rPr>
+            <w:lang w:val="hi_IN" w:bidi="hi_IN"/>
+          </w:rPr>
           <w:rPr>
             <w:color w:val="0000EE"/>
             <w:u w:val="single"/>
@@ -1587,9 +2563,16 @@
         <w:spacing w:line="240" w:lineRule="auto"/>
         <w:ind w:left="720"/>
       </w:pPr>
-      <w:r/>
+      <w:r>
+        <w:rPr>
+          <w:lang w:val="hi_IN" w:bidi="hi_IN"/>
+        </w:rPr>
+      </w:r>
       <w:hyperlink r:id="rId48">
         <w:r>
+          <w:rPr>
+            <w:lang w:val="hi_IN" w:bidi="hi_IN"/>
+          </w:rPr>
           <w:rPr>
             <w:color w:val="0000EE"/>
             <w:u w:val="single"/>
@@ -1604,9 +2587,16 @@
         <w:spacing w:line="240" w:lineRule="auto"/>
         <w:ind w:left="720"/>
       </w:pPr>
-      <w:r/>
+      <w:r>
+        <w:rPr>
+          <w:lang w:val="hi_IN" w:bidi="hi_IN"/>
+        </w:rPr>
+      </w:r>
       <w:hyperlink r:id="rId49">
         <w:r>
+          <w:rPr>
+            <w:lang w:val="hi_IN" w:bidi="hi_IN"/>
+          </w:rPr>
           <w:rPr>
             <w:color w:val="0000EE"/>
             <w:u w:val="single"/>
@@ -1620,6 +2610,9 @@
         <w:pStyle w:val="Heading3"/>
       </w:pPr>
       <w:r>
+        <w:rPr>
+          <w:lang w:val="hi_IN" w:bidi="hi_IN"/>
+        </w:rPr>
         <w:t>बाइबल की कहानियों के उदाहरण:</w:t>
       </w:r>
     </w:p>
@@ -1629,32 +2622,48 @@
         <w:spacing w:line="240" w:lineRule="auto"/>
         <w:ind w:left="720"/>
       </w:pPr>
-      <w:r/>
+      <w:r>
+        <w:rPr>
+          <w:lang w:val="hi_IN" w:bidi="hi_IN"/>
+        </w:rPr>
+      </w:r>
       <w:r>
         <w:rPr>
           <w:b/>
+          <w:lang w:val="hi_IN" w:bidi="hi_IN"/>
         </w:rPr>
         <w:t>13:7</w:t>
       </w:r>
       <w:r>
+        <w:rPr>
+          <w:lang w:val="hi_IN" w:bidi="hi_IN"/>
+        </w:rPr>
         <w:t xml:space="preserve"> परमेश्वर ने और भी बहुत सी </w:t>
       </w:r>
       <w:r>
         <w:rPr>
           <w:b/>
+          <w:lang w:val="hi_IN" w:bidi="hi_IN"/>
         </w:rPr>
         <w:t>विधियां</w:t>
       </w:r>
       <w:r>
+        <w:rPr>
+          <w:lang w:val="hi_IN" w:bidi="hi_IN"/>
+        </w:rPr>
         <w:t xml:space="preserve"> व नियमों का पालन करने के लिये कहा। यदि वह लोग इन </w:t>
       </w:r>
       <w:r>
         <w:rPr>
           <w:b/>
+          <w:lang w:val="hi_IN" w:bidi="hi_IN"/>
         </w:rPr>
         <w:t>व्यवस्थाओं</w:t>
       </w:r>
       <w:r>
+        <w:rPr>
+          <w:lang w:val="hi_IN" w:bidi="hi_IN"/>
+        </w:rPr>
         <w:t xml:space="preserve"> का पालन करेंगे, तो परमेश्वर अपनी वाचा के अनुसार उन्हें आशीष और उनकी रक्षा करेंगा। यदि वे इन नियमों का पालन नहीं करेंगे तो वह दण्ड के पात्र बनेंगे।</w:t>
       </w:r>
     </w:p>
@@ -1664,23 +2673,35 @@
         <w:spacing w:line="240" w:lineRule="auto"/>
         <w:ind w:left="720"/>
       </w:pPr>
-      <w:r/>
+      <w:r>
+        <w:rPr>
+          <w:lang w:val="hi_IN" w:bidi="hi_IN"/>
+        </w:rPr>
+      </w:r>
       <w:r>
         <w:rPr>
           <w:b/>
+          <w:lang w:val="hi_IN" w:bidi="hi_IN"/>
         </w:rPr>
         <w:t>13:9</w:t>
       </w:r>
       <w:r>
+        <w:rPr>
+          <w:lang w:val="hi_IN" w:bidi="hi_IN"/>
+        </w:rPr>
         <w:t xml:space="preserve"> जो कोई भी </w:t>
       </w:r>
       <w:r>
         <w:rPr>
           <w:b/>
+          <w:lang w:val="hi_IN" w:bidi="hi_IN"/>
         </w:rPr>
         <w:t>परमेश्वर के व्यवस्था</w:t>
       </w:r>
       <w:r>
+        <w:rPr>
+          <w:lang w:val="hi_IN" w:bidi="hi_IN"/>
+        </w:rPr>
         <w:t xml:space="preserve"> का उल्लंघन करता है, वह मिलापवाले तम्बू के सामने वेदी पर परमेश्वर के लिये पशु का बलिदान चढ़ाएगा।</w:t>
       </w:r>
     </w:p>
@@ -1690,23 +2711,35 @@
         <w:spacing w:line="240" w:lineRule="auto"/>
         <w:ind w:left="720"/>
       </w:pPr>
-      <w:r/>
+      <w:r>
+        <w:rPr>
+          <w:lang w:val="hi_IN" w:bidi="hi_IN"/>
+        </w:rPr>
+      </w:r>
       <w:r>
         <w:rPr>
           <w:b/>
+          <w:lang w:val="hi_IN" w:bidi="hi_IN"/>
         </w:rPr>
         <w:t>15:13</w:t>
       </w:r>
       <w:r>
+        <w:rPr>
+          <w:lang w:val="hi_IN" w:bidi="hi_IN"/>
+        </w:rPr>
         <w:t xml:space="preserve"> तब यहोशू ने इस्राएलियों को वह वाचा याद दिलाई जो उन्होंने परमेश्वर के साथ सीनै पर्वत पर बाँधी थी, कि वह उसका पालन करेंगे। इस्राएलियों ने वाचा बाँधी थी कि वे परमेश्वर के प्रति निष्ठावान रहेंगे व उसकी </w:t>
       </w:r>
       <w:r>
         <w:rPr>
           <w:b/>
+          <w:lang w:val="hi_IN" w:bidi="hi_IN"/>
         </w:rPr>
         <w:t>आज्ञाओ</w:t>
       </w:r>
       <w:r>
+        <w:rPr>
+          <w:lang w:val="hi_IN" w:bidi="hi_IN"/>
+        </w:rPr>
         <w:t xml:space="preserve"> का पालन करेंगे।</w:t>
       </w:r>
     </w:p>
@@ -1716,17 +2749,28 @@
         <w:spacing w:line="240" w:lineRule="auto"/>
         <w:ind w:left="720"/>
       </w:pPr>
-      <w:r/>
-      <w:r>
+      <w:r>
+        <w:rPr>
+          <w:lang w:val="hi_IN" w:bidi="hi_IN"/>
+        </w:rPr>
+      </w:r>
+      <w:r>
+        <w:rPr>
+          <w:lang w:val="hi_IN" w:bidi="hi_IN"/>
+        </w:rPr>
         <w:t xml:space="preserve">__16:1__यहोशू के मरने के बाद, इस्राएलियों ने परमेश्वर की आज्ञा का पालन नहीं किया और न ही </w:t>
       </w:r>
       <w:r>
         <w:rPr>
           <w:b/>
+          <w:lang w:val="hi_IN" w:bidi="hi_IN"/>
         </w:rPr>
         <w:t>परमेश्वर की व्यवस्था</w:t>
       </w:r>
       <w:r>
+        <w:rPr>
+          <w:lang w:val="hi_IN" w:bidi="hi_IN"/>
+        </w:rPr>
         <w:t xml:space="preserve"> का पालन किया और न ही बचे हुए कनानियो को बाहर निकाला।</w:t>
       </w:r>
     </w:p>
@@ -1736,23 +2780,35 @@
         <w:spacing w:line="240" w:lineRule="auto"/>
         <w:ind w:left="720"/>
       </w:pPr>
-      <w:r/>
+      <w:r>
+        <w:rPr>
+          <w:lang w:val="hi_IN" w:bidi="hi_IN"/>
+        </w:rPr>
+      </w:r>
       <w:r>
         <w:rPr>
           <w:b/>
+          <w:lang w:val="hi_IN" w:bidi="hi_IN"/>
         </w:rPr>
         <w:t>21:5</w:t>
       </w:r>
       <w:r>
+        <w:rPr>
+          <w:lang w:val="hi_IN" w:bidi="hi_IN"/>
+        </w:rPr>
         <w:t xml:space="preserve"> नई वाचा में परमेश्वर अपनी </w:t>
       </w:r>
       <w:r>
         <w:rPr>
           <w:b/>
+          <w:lang w:val="hi_IN" w:bidi="hi_IN"/>
         </w:rPr>
         <w:t>व्यवस्था</w:t>
       </w:r>
       <w:r>
+        <w:rPr>
+          <w:lang w:val="hi_IN" w:bidi="hi_IN"/>
+        </w:rPr>
         <w:t xml:space="preserve"> उनके ह्रदय पर लिखेगा, और लोग परमेश्वर को जानेंगे कि वह परमेश्वर के लोग है, और परमेश्वर उनका अधर्म क्षमा करेगा।</w:t>
       </w:r>
     </w:p>
@@ -1762,23 +2818,35 @@
         <w:spacing w:line="240" w:lineRule="auto"/>
         <w:ind w:left="720"/>
       </w:pPr>
-      <w:r/>
+      <w:r>
+        <w:rPr>
+          <w:lang w:val="hi_IN" w:bidi="hi_IN"/>
+        </w:rPr>
+      </w:r>
       <w:r>
         <w:rPr>
           <w:b/>
+          <w:lang w:val="hi_IN" w:bidi="hi_IN"/>
         </w:rPr>
         <w:t>27:1</w:t>
       </w:r>
       <w:r>
+        <w:rPr>
+          <w:lang w:val="hi_IN" w:bidi="hi_IN"/>
+        </w:rPr>
         <w:t xml:space="preserve"> यीशु ने उत्तर दिया, “</w:t>
       </w:r>
       <w:r>
         <w:rPr>
           <w:b/>
+          <w:lang w:val="hi_IN" w:bidi="hi_IN"/>
         </w:rPr>
         <w:t>परमेश्वर की व्यवस्था</w:t>
       </w:r>
       <w:r>
+        <w:rPr>
+          <w:lang w:val="hi_IN" w:bidi="hi_IN"/>
+        </w:rPr>
         <w:t xml:space="preserve"> में क्या लिखा है?”</w:t>
       </w:r>
     </w:p>
@@ -1788,23 +2856,35 @@
         <w:spacing w:line="240" w:lineRule="auto"/>
         <w:ind w:left="720"/>
       </w:pPr>
-      <w:r/>
+      <w:r>
+        <w:rPr>
+          <w:lang w:val="hi_IN" w:bidi="hi_IN"/>
+        </w:rPr>
+      </w:r>
       <w:r>
         <w:rPr>
           <w:b/>
+          <w:lang w:val="hi_IN" w:bidi="hi_IN"/>
         </w:rPr>
         <w:t>28:1</w:t>
       </w:r>
       <w:r>
+        <w:rPr>
+          <w:lang w:val="hi_IN" w:bidi="hi_IN"/>
+        </w:rPr>
         <w:t xml:space="preserve"> यीशु ने उससे कहा, “तू मुझे ‘उत्तम’ क्यों कहता है?” जो उत्तम है वह केवल एक ही है, और वह परमेश्वर है। लेकिन यदि तू अनन्त जीवन का वारिस बनना चाहता है, तो </w:t>
       </w:r>
       <w:r>
         <w:rPr>
           <w:b/>
+          <w:lang w:val="hi_IN" w:bidi="hi_IN"/>
         </w:rPr>
         <w:t>परमेश्वर की आज्ञाओं</w:t>
       </w:r>
       <w:r>
+        <w:rPr>
+          <w:lang w:val="hi_IN" w:bidi="hi_IN"/>
+        </w:rPr>
         <w:t xml:space="preserve"> का पालन करना।”</w:t>
       </w:r>
     </w:p>
@@ -1813,6 +2893,9 @@
         <w:pStyle w:val="Heading3"/>
       </w:pPr>
       <w:r>
+        <w:rPr>
+          <w:lang w:val="hi_IN" w:bidi="hi_IN"/>
+        </w:rPr>
         <w:t>शब्द तथ्य:</w:t>
       </w:r>
     </w:p>
@@ -1822,36 +2905,74 @@
         <w:spacing w:line="240" w:lineRule="auto"/>
         <w:ind w:left="720"/>
       </w:pPr>
-      <w:r/>
-      <w:r>
+      <w:r>
+        <w:rPr>
+          <w:lang w:val="hi_IN" w:bidi="hi_IN"/>
+        </w:rPr>
+      </w:r>
+      <w:r>
+        <w:rPr>
+          <w:lang w:val="hi_IN" w:bidi="hi_IN"/>
+        </w:rPr>
         <w:t>स्ट्रोंग्स: H430, H1881, H1882, H2706, H2710, H3068, H4687, H4872, H4941, H8451, G23160, G35510, G35650</w:t>
       </w:r>
-      <w:r/>
-      <w:r/>
-    </w:p>
-    <w:p>
-      <w:r/>
+      <w:r>
+        <w:rPr>
+          <w:lang w:val="hi_IN" w:bidi="hi_IN"/>
+        </w:rPr>
+      </w:r>
+      <w:r>
+        <w:rPr>
+          <w:lang w:val="hi_IN" w:bidi="hi_IN"/>
+        </w:rPr>
+      </w:r>
+    </w:p>
+    <w:p>
+      <w:pPr/>
+      <w:r>
+        <w:rPr>
+          <w:lang w:val="hi_IN" w:bidi="hi_IN"/>
+        </w:rPr>
+      </w:r>
     </w:p>
     <w:p>
       <w:pPr>
         <w:pStyle w:val="Heading2"/>
       </w:pPr>
       <w:r>
+        <w:rPr>
+          <w:lang w:val="hi_IN" w:bidi="hi_IN"/>
+        </w:rPr>
         <w:t>व्यवस्था पालन</w:t>
       </w:r>
-      <w:r/>
+      <w:r>
+        <w:rPr>
+          <w:lang w:val="hi_IN" w:bidi="hi_IN"/>
+        </w:rPr>
+      </w:r>
     </w:p>
     <w:p>
       <w:pPr>
         <w:pStyle w:val="Heading3"/>
       </w:pPr>
       <w:r>
+        <w:rPr>
+          <w:lang w:val="hi_IN" w:bidi="hi_IN"/>
+        </w:rPr>
         <w:t>परिभाषा:</w:t>
       </w:r>
     </w:p>
     <w:p>
-      <w:r/>
-      <w:r>
+      <w:pPr/>
+      <w:r>
+        <w:rPr>
+          <w:lang w:val="hi_IN" w:bidi="hi_IN"/>
+        </w:rPr>
+      </w:r>
+      <w:r>
+        <w:rPr>
+          <w:lang w:val="hi_IN" w:bidi="hi_IN"/>
+        </w:rPr>
         <w:t>“व्यवस्था पालन” अर्थात् व्यवस्था या अन्य अनिवार्यताओं के अनुसार अनुमति प्राप्त। इसका विलोम “व्यवस्था विरोधी” अर्थात् “व्यवस्था का पालन नहीं करना।"</w:t>
       </w:r>
     </w:p>
@@ -1861,8 +2982,15 @@
         <w:spacing w:line="240" w:lineRule="auto"/>
         <w:ind w:left="720"/>
       </w:pPr>
-      <w:r/>
-      <w:r>
+      <w:r>
+        <w:rPr>
+          <w:lang w:val="hi_IN" w:bidi="hi_IN"/>
+        </w:rPr>
+      </w:r>
+      <w:r>
+        <w:rPr>
+          <w:lang w:val="hi_IN" w:bidi="hi_IN"/>
+        </w:rPr>
         <w:t>बाइबल में यदि किसी बात को “उचित” कहा गया है तो इसका अर्थ है कि वह परमेश्वर की व्यवस्था में अनुमति प्राप्त है, या मूसा की व्यवस्था या यहूदी रीतियों के अनुसार है। जो “व्यवस्था के विरुद्ध” है, उसका अर्थ है, नियमों के अनुसार “जिसकी अनुमती नहीं दी गई है।"</w:t>
       </w:r>
     </w:p>
@@ -1872,8 +3000,15 @@
         <w:spacing w:line="240" w:lineRule="auto"/>
         <w:ind w:left="720"/>
       </w:pPr>
-      <w:r/>
-      <w:r>
+      <w:r>
+        <w:rPr>
+          <w:lang w:val="hi_IN" w:bidi="hi_IN"/>
+        </w:rPr>
+      </w:r>
+      <w:r>
+        <w:rPr>
+          <w:lang w:val="hi_IN" w:bidi="hi_IN"/>
+        </w:rPr>
         <w:t>“व्यवस्था के अनुसार कुछ करने" का अर्थ है, “न्यायोचित” होना या “सही करना।"</w:t>
       </w:r>
     </w:p>
@@ -1883,8 +3018,15 @@
         <w:spacing w:line="240" w:lineRule="auto"/>
         <w:ind w:left="720"/>
       </w:pPr>
-      <w:r/>
-      <w:r>
+      <w:r>
+        <w:rPr>
+          <w:lang w:val="hi_IN" w:bidi="hi_IN"/>
+        </w:rPr>
+      </w:r>
+      <w:r>
+        <w:rPr>
+          <w:lang w:val="hi_IN" w:bidi="hi_IN"/>
+        </w:rPr>
         <w:t>यहूदी नियमों में जो अनेक बातें उचित या अनुचित मानी जाती थीं वे परमेश्वर की व्यवस्था से सुसंगत नहीं थीं जैसे, मनुष्यों से प्रेम करना|।</w:t>
       </w:r>
     </w:p>
@@ -1894,8 +3036,15 @@
         <w:spacing w:line="240" w:lineRule="auto"/>
         <w:ind w:left="720"/>
       </w:pPr>
-      <w:r/>
-      <w:r>
+      <w:r>
+        <w:rPr>
+          <w:lang w:val="hi_IN" w:bidi="hi_IN"/>
+        </w:rPr>
+      </w:r>
+      <w:r>
+        <w:rPr>
+          <w:lang w:val="hi_IN" w:bidi="hi_IN"/>
+        </w:rPr>
         <w:t>प्रकरण के अनुसार "व्यवस्था पालन" काअनुवाद हो सकता है, “अनुमति प्राप्त” या “परमेश्वर की व्यवस्था के अनुसार” या “अपने नियमों के पालन में” या “उचित” या “सुसंगत”</w:t>
       </w:r>
     </w:p>
@@ -1905,14 +3054,29 @@
         <w:spacing w:line="240" w:lineRule="auto"/>
         <w:ind w:left="720"/>
       </w:pPr>
-      <w:r/>
-      <w:r>
+      <w:r>
+        <w:rPr>
+          <w:lang w:val="hi_IN" w:bidi="hi_IN"/>
+        </w:rPr>
+      </w:r>
+      <w:r>
+        <w:rPr>
+          <w:lang w:val="hi_IN" w:bidi="hi_IN"/>
+        </w:rPr>
         <w:t>“क्या यह व्यवस्था है” इसका अनुवाद हो सकता है, “क्या हमारी परम्पराएंअनुमति देती हैं?” या “क्या यह व्यवस्था के अनुरूप है”</w:t>
       </w:r>
     </w:p>
     <w:p>
-      <w:r/>
-      <w:r>
+      <w:pPr/>
+      <w:r>
+        <w:rPr>
+          <w:lang w:val="hi_IN" w:bidi="hi_IN"/>
+        </w:rPr>
+      </w:r>
+      <w:r>
+        <w:rPr>
+          <w:lang w:val="hi_IN" w:bidi="hi_IN"/>
+        </w:rPr>
         <w:t>"व्यवस्था विरोधी" और " अवैध" शब्दों का उपयोग उन कार्यों का वर्णन करने के लिए किया जाता है जो व्यवस्था के किसी नियम को तोड़ते हैं।</w:t>
       </w:r>
     </w:p>
@@ -1922,8 +3086,15 @@
         <w:spacing w:line="240" w:lineRule="auto"/>
         <w:ind w:left="720"/>
       </w:pPr>
-      <w:r/>
-      <w:r>
+      <w:r>
+        <w:rPr>
+          <w:lang w:val="hi_IN" w:bidi="hi_IN"/>
+        </w:rPr>
+      </w:r>
+      <w:r>
+        <w:rPr>
+          <w:lang w:val="hi_IN" w:bidi="hi_IN"/>
+        </w:rPr>
         <w:t>नए नियम में, "व्यवस्था के विरुद्ध" शब्द का उपयोग न केवल परमेश्वर के नियमों को तोड़ने से संबंधित है परन्तु मानव निर्मित यहूदी नियमों को तोड़ने के लिए भी किया जाता था।</w:t>
       </w:r>
     </w:p>
@@ -1933,8 +3104,15 @@
         <w:spacing w:line="240" w:lineRule="auto"/>
         <w:ind w:left="720"/>
       </w:pPr>
-      <w:r/>
-      <w:r>
+      <w:r>
+        <w:rPr>
+          <w:lang w:val="hi_IN" w:bidi="hi_IN"/>
+        </w:rPr>
+      </w:r>
+      <w:r>
+        <w:rPr>
+          <w:lang w:val="hi_IN" w:bidi="hi_IN"/>
+        </w:rPr>
         <w:t>वर्षों के अंतराल में, यहूदियों ने परमेश्वर द्वारा उन्हें दिए गए नियमों में परम्पराओं को जोड़ दिया था। यहूदी अगुवे कुछ बातों को "व्यवस्था के विरुद्ध" कहते थे यदि वे उनके मानव निर्मित नियमों के अनुरूप नहीं होती थीं।</w:t>
       </w:r>
     </w:p>
@@ -1944,8 +3122,15 @@
         <w:spacing w:line="240" w:lineRule="auto"/>
         <w:ind w:left="720"/>
       </w:pPr>
-      <w:r/>
-      <w:r>
+      <w:r>
+        <w:rPr>
+          <w:lang w:val="hi_IN" w:bidi="hi_IN"/>
+        </w:rPr>
+      </w:r>
+      <w:r>
+        <w:rPr>
+          <w:lang w:val="hi_IN" w:bidi="hi_IN"/>
+        </w:rPr>
         <w:t>जब यीशु और उसके चेले सब्त के दिन अनाज तोड़ रहे थे, तब फरीसियों ने उन पर “व्यवस्था के विरुद्ध” काम करने का आरोप लगाया क्योंकि वे उस दिन काम न करने की यहूदी व्यवस्था को तोड़ रहे थे।</w:t>
       </w:r>
     </w:p>
@@ -1955,14 +3140,29 @@
         <w:spacing w:line="240" w:lineRule="auto"/>
         <w:ind w:left="720"/>
       </w:pPr>
-      <w:r/>
-      <w:r>
+      <w:r>
+        <w:rPr>
+          <w:lang w:val="hi_IN" w:bidi="hi_IN"/>
+        </w:rPr>
+      </w:r>
+      <w:r>
+        <w:rPr>
+          <w:lang w:val="hi_IN" w:bidi="hi_IN"/>
+        </w:rPr>
         <w:t>जब पतरस ने कहा कि उसके लिए अशुद्ध भोजन सामग्री खाना "व्यवस्था के विरुद्ध" था, तो उसका मतलब था कि अगर उसने उस भोजन सामग्री को खा लिया तो वह परमेश्वर की व्यवस्था को तोड़ देगा जो परमेश्वर ने इस्राएलियों को भोजन सम्बंधित नियमावली में निर्दिष्ट की थी।</w:t>
       </w:r>
     </w:p>
     <w:p>
-      <w:r/>
-      <w:r>
+      <w:pPr/>
+      <w:r>
+        <w:rPr>
+          <w:lang w:val="hi_IN" w:bidi="hi_IN"/>
+        </w:rPr>
+      </w:r>
+      <w:r>
+        <w:rPr>
+          <w:lang w:val="hi_IN" w:bidi="hi_IN"/>
+        </w:rPr>
         <w:t>"अराजकता" शब्द एक ऐसे व्यक्ति का वर्णन करता है जो नियमों या अधिनियमों का पालन नहीं करता है। जब कोई देश या समुदाय "अराजकता" की स्थिति में होता है, तो व्यापक अवज्ञा, विद्रोह या अनैतिकता फैल जाती है।</w:t>
       </w:r>
     </w:p>
@@ -1972,8 +3172,15 @@
         <w:spacing w:line="240" w:lineRule="auto"/>
         <w:ind w:left="720"/>
       </w:pPr>
-      <w:r/>
-      <w:r>
+      <w:r>
+        <w:rPr>
+          <w:lang w:val="hi_IN" w:bidi="hi_IN"/>
+        </w:rPr>
+      </w:r>
+      <w:r>
+        <w:rPr>
+          <w:lang w:val="hi_IN" w:bidi="hi_IN"/>
+        </w:rPr>
         <w:t>व्यवस्था विरोधी व्यक्ति विद्रोही होता है और वह परमेश्वर के नियमों का पालन नहीं करता है।</w:t>
       </w:r>
     </w:p>
@@ -1983,8 +3190,15 @@
         <w:spacing w:line="240" w:lineRule="auto"/>
         <w:ind w:left="720"/>
       </w:pPr>
-      <w:r/>
-      <w:r>
+      <w:r>
+        <w:rPr>
+          <w:lang w:val="hi_IN" w:bidi="hi_IN"/>
+        </w:rPr>
+      </w:r>
+      <w:r>
+        <w:rPr>
+          <w:lang w:val="hi_IN" w:bidi="hi_IN"/>
+        </w:rPr>
         <w:t>प्रेरित पौलुस ने लिखा कि अंतिम दिनों में “अधर्म का मनुष्य” या “अधर्मी जन” होगा, जो बुरे काम करने के लिए शैतान से प्रभावित होगा।</w:t>
       </w:r>
     </w:p>
@@ -1993,6 +3207,9 @@
         <w:pStyle w:val="Heading3"/>
       </w:pPr>
       <w:r>
+        <w:rPr>
+          <w:lang w:val="hi_IN" w:bidi="hi_IN"/>
+        </w:rPr>
         <w:t>अनुवाद के सुझाव:</w:t>
       </w:r>
     </w:p>
@@ -2002,8 +3219,15 @@
         <w:spacing w:line="240" w:lineRule="auto"/>
         <w:ind w:left="720"/>
       </w:pPr>
-      <w:r/>
-      <w:r>
+      <w:r>
+        <w:rPr>
+          <w:lang w:val="hi_IN" w:bidi="hi_IN"/>
+        </w:rPr>
+      </w:r>
+      <w:r>
+        <w:rPr>
+          <w:lang w:val="hi_IN" w:bidi="hi_IN"/>
+        </w:rPr>
         <w:t>"व्यवस्था के विरुद्ध" इसका अनुवाद एक ऐसे शब्द या एक ऎसी अभिव्यक्ति के द्वारा किया जा सकता है जिसका अर्थ हो, "नियम विरोधी" या "कानून ताड़ने का।"</w:t>
       </w:r>
     </w:p>
@@ -2013,8 +3237,15 @@
         <w:spacing w:line="240" w:lineRule="auto"/>
         <w:ind w:left="720"/>
       </w:pPr>
-      <w:r/>
-      <w:r>
+      <w:r>
+        <w:rPr>
+          <w:lang w:val="hi_IN" w:bidi="hi_IN"/>
+        </w:rPr>
+      </w:r>
+      <w:r>
+        <w:rPr>
+          <w:lang w:val="hi_IN" w:bidi="hi_IN"/>
+        </w:rPr>
         <w:t>"व्यवस्था के विरुद्ध" का अनुवाद करने के अन्य रूप हो सकते हैं, "अनुमति रहित" या "परमेश्वर की व्यवस्था के अनुसार नहीं" या "हमारे नियमानुसारनहीं।"</w:t>
       </w:r>
     </w:p>
@@ -2024,8 +3255,15 @@
         <w:spacing w:line="240" w:lineRule="auto"/>
         <w:ind w:left="720"/>
       </w:pPr>
-      <w:r/>
-      <w:r>
+      <w:r>
+        <w:rPr>
+          <w:lang w:val="hi_IN" w:bidi="hi_IN"/>
+        </w:rPr>
+      </w:r>
+      <w:r>
+        <w:rPr>
+          <w:lang w:val="hi_IN" w:bidi="hi_IN"/>
+        </w:rPr>
         <w:t>"व्यवस्था विरोधी" "अवैध" का सहार्थी ही है।</w:t>
       </w:r>
     </w:p>
@@ -2035,8 +3273,15 @@
         <w:spacing w:line="240" w:lineRule="auto"/>
         <w:ind w:left="720"/>
       </w:pPr>
-      <w:r/>
-      <w:r>
+      <w:r>
+        <w:rPr>
+          <w:lang w:val="hi_IN" w:bidi="hi_IN"/>
+        </w:rPr>
+      </w:r>
+      <w:r>
+        <w:rPr>
+          <w:lang w:val="hi_IN" w:bidi="hi_IN"/>
+        </w:rPr>
         <w:t>"व्यवस्था विरोधी" शब्द का अनुवाद "विद्रोही" या "अवज्ञाकारी" या "नियमों की अवहेलना" के रूप में भी किया जा सकता है।</w:t>
       </w:r>
     </w:p>
@@ -2046,8 +3291,15 @@
         <w:spacing w:line="240" w:lineRule="auto"/>
         <w:ind w:left="720"/>
       </w:pPr>
-      <w:r/>
-      <w:r>
+      <w:r>
+        <w:rPr>
+          <w:lang w:val="hi_IN" w:bidi="hi_IN"/>
+        </w:rPr>
+      </w:r>
+      <w:r>
+        <w:rPr>
+          <w:lang w:val="hi_IN" w:bidi="hi_IN"/>
+        </w:rPr>
         <w:t>शब्द "अराजकता" का अनुवाद हो ससकता है, "किसी भी नियम का पालन नहीं करना" या "विद्रोह (परमेश्वर के नियमों के विरुद्ध)"</w:t>
       </w:r>
     </w:p>
@@ -2057,8 +3309,15 @@
         <w:spacing w:line="240" w:lineRule="auto"/>
         <w:ind w:left="720"/>
       </w:pPr>
-      <w:r/>
-      <w:r>
+      <w:r>
+        <w:rPr>
+          <w:lang w:val="hi_IN" w:bidi="hi_IN"/>
+        </w:rPr>
+      </w:r>
+      <w:r>
+        <w:rPr>
+          <w:lang w:val="hi_IN" w:bidi="hi_IN"/>
+        </w:rPr>
         <w:t>"अधर्मी पुरुष" का अनुवाद "उस व्यक्ति के रूप में किया जा सकता है जो किसी भी नियम का पालन नहीं करता है" या "परमेश्वर के नियमों के विरुद्ध विद्रोह करने वाले व्यक्ति "।</w:t>
       </w:r>
     </w:p>
@@ -2068,8 +3327,15 @@
         <w:spacing w:line="240" w:lineRule="auto"/>
         <w:ind w:left="720"/>
       </w:pPr>
-      <w:r/>
-      <w:r>
+      <w:r>
+        <w:rPr>
+          <w:lang w:val="hi_IN" w:bidi="hi_IN"/>
+        </w:rPr>
+      </w:r>
+      <w:r>
+        <w:rPr>
+          <w:lang w:val="hi_IN" w:bidi="hi_IN"/>
+        </w:rPr>
         <w:t>यदि संभव हो तो इस शब्द की अवधारणा को "व्यवस्था" रखना महत्वपूर्ण है।</w:t>
       </w:r>
     </w:p>
@@ -2079,38 +3345,77 @@
         <w:spacing w:line="240" w:lineRule="auto"/>
         <w:ind w:left="720"/>
       </w:pPr>
-      <w:r/>
-      <w:r>
+      <w:r>
+        <w:rPr>
+          <w:lang w:val="hi_IN" w:bidi="hi_IN"/>
+        </w:rPr>
+      </w:r>
+      <w:r>
+        <w:rPr>
+          <w:lang w:val="hi_IN" w:bidi="hi_IN"/>
+        </w:rPr>
         <w:t>ध्यान दें कि "व्यवस्था के विरुद्ध" शब्द का इस शब्द से अलग अर्थ है।</w:t>
       </w:r>
     </w:p>
     <w:p>
-      <w:r/>
-      <w:r>
+      <w:pPr/>
+      <w:r>
+        <w:rPr>
+          <w:lang w:val="hi_IN" w:bidi="hi_IN"/>
+        </w:rPr>
+      </w:r>
+      <w:r>
+        <w:rPr>
+          <w:lang w:val="hi_IN" w:bidi="hi_IN"/>
+        </w:rPr>
         <w:t xml:space="preserve">(यह भी देखें: </w:t>
       </w:r>
       <w:r>
+        <w:rPr>
+          <w:lang w:val="hi_IN" w:bidi="hi_IN"/>
+        </w:rPr>
         <w:t>व्यवस्था</w:t>
       </w:r>
       <w:r>
+        <w:rPr>
+          <w:lang w:val="hi_IN" w:bidi="hi_IN"/>
+        </w:rPr>
         <w:t xml:space="preserve">, </w:t>
       </w:r>
       <w:r>
+        <w:rPr>
+          <w:lang w:val="hi_IN" w:bidi="hi_IN"/>
+        </w:rPr>
         <w:t>व्यवस्था</w:t>
       </w:r>
       <w:r>
+        <w:rPr>
+          <w:lang w:val="hi_IN" w:bidi="hi_IN"/>
+        </w:rPr>
         <w:t xml:space="preserve">, </w:t>
       </w:r>
       <w:r>
+        <w:rPr>
+          <w:lang w:val="hi_IN" w:bidi="hi_IN"/>
+        </w:rPr>
         <w:t>मूसा</w:t>
       </w:r>
       <w:r>
+        <w:rPr>
+          <w:lang w:val="hi_IN" w:bidi="hi_IN"/>
+        </w:rPr>
         <w:t xml:space="preserve">, </w:t>
       </w:r>
       <w:r>
+        <w:rPr>
+          <w:lang w:val="hi_IN" w:bidi="hi_IN"/>
+        </w:rPr>
         <w:t>सब्त</w:t>
       </w:r>
       <w:r>
+        <w:rPr>
+          <w:lang w:val="hi_IN" w:bidi="hi_IN"/>
+        </w:rPr>
         <w:t>)</w:t>
       </w:r>
     </w:p>
@@ -2119,6 +3424,9 @@
         <w:pStyle w:val="Heading3"/>
       </w:pPr>
       <w:r>
+        <w:rPr>
+          <w:lang w:val="hi_IN" w:bidi="hi_IN"/>
+        </w:rPr>
         <w:t>बाइबल सन्दर्भ:</w:t>
       </w:r>
     </w:p>
@@ -2128,9 +3436,16 @@
         <w:spacing w:line="240" w:lineRule="auto"/>
         <w:ind w:left="720"/>
       </w:pPr>
-      <w:r/>
+      <w:r>
+        <w:rPr>
+          <w:lang w:val="hi_IN" w:bidi="hi_IN"/>
+        </w:rPr>
+      </w:r>
       <w:hyperlink r:id="rId50">
         <w:r>
+          <w:rPr>
+            <w:lang w:val="hi_IN" w:bidi="hi_IN"/>
+          </w:rPr>
           <w:rPr>
             <w:color w:val="0000EE"/>
             <w:u w:val="single"/>
@@ -2145,9 +3460,16 @@
         <w:spacing w:line="240" w:lineRule="auto"/>
         <w:ind w:left="720"/>
       </w:pPr>
-      <w:r/>
+      <w:r>
+        <w:rPr>
+          <w:lang w:val="hi_IN" w:bidi="hi_IN"/>
+        </w:rPr>
+      </w:r>
       <w:hyperlink r:id="rId51">
         <w:r>
+          <w:rPr>
+            <w:lang w:val="hi_IN" w:bidi="hi_IN"/>
+          </w:rPr>
           <w:rPr>
             <w:color w:val="0000EE"/>
             <w:u w:val="single"/>
@@ -2162,9 +3484,16 @@
         <w:spacing w:line="240" w:lineRule="auto"/>
         <w:ind w:left="720"/>
       </w:pPr>
-      <w:r/>
+      <w:r>
+        <w:rPr>
+          <w:lang w:val="hi_IN" w:bidi="hi_IN"/>
+        </w:rPr>
+      </w:r>
       <w:hyperlink r:id="rId52">
         <w:r>
+          <w:rPr>
+            <w:lang w:val="hi_IN" w:bidi="hi_IN"/>
+          </w:rPr>
           <w:rPr>
             <w:color w:val="0000EE"/>
             <w:u w:val="single"/>
@@ -2179,9 +3508,16 @@
         <w:spacing w:line="240" w:lineRule="auto"/>
         <w:ind w:left="720"/>
       </w:pPr>
-      <w:r/>
+      <w:r>
+        <w:rPr>
+          <w:lang w:val="hi_IN" w:bidi="hi_IN"/>
+        </w:rPr>
+      </w:r>
       <w:hyperlink r:id="rId53">
         <w:r>
+          <w:rPr>
+            <w:lang w:val="hi_IN" w:bidi="hi_IN"/>
+          </w:rPr>
           <w:rPr>
             <w:color w:val="0000EE"/>
             <w:u w:val="single"/>
@@ -2196,9 +3532,16 @@
         <w:spacing w:line="240" w:lineRule="auto"/>
         <w:ind w:left="720"/>
       </w:pPr>
-      <w:r/>
+      <w:r>
+        <w:rPr>
+          <w:lang w:val="hi_IN" w:bidi="hi_IN"/>
+        </w:rPr>
+      </w:r>
       <w:hyperlink r:id="rId54">
         <w:r>
+          <w:rPr>
+            <w:lang w:val="hi_IN" w:bidi="hi_IN"/>
+          </w:rPr>
           <w:rPr>
             <w:color w:val="0000EE"/>
             <w:u w:val="single"/>
@@ -2213,9 +3556,16 @@
         <w:spacing w:line="240" w:lineRule="auto"/>
         <w:ind w:left="720"/>
       </w:pPr>
-      <w:r/>
+      <w:r>
+        <w:rPr>
+          <w:lang w:val="hi_IN" w:bidi="hi_IN"/>
+        </w:rPr>
+      </w:r>
       <w:hyperlink r:id="rId55">
         <w:r>
+          <w:rPr>
+            <w:lang w:val="hi_IN" w:bidi="hi_IN"/>
+          </w:rPr>
           <w:rPr>
             <w:color w:val="0000EE"/>
             <w:u w:val="single"/>
@@ -2230,9 +3580,16 @@
         <w:spacing w:line="240" w:lineRule="auto"/>
         <w:ind w:left="720"/>
       </w:pPr>
-      <w:r/>
+      <w:r>
+        <w:rPr>
+          <w:lang w:val="hi_IN" w:bidi="hi_IN"/>
+        </w:rPr>
+      </w:r>
       <w:hyperlink r:id="rId56">
         <w:r>
+          <w:rPr>
+            <w:lang w:val="hi_IN" w:bidi="hi_IN"/>
+          </w:rPr>
           <w:rPr>
             <w:color w:val="0000EE"/>
             <w:u w:val="single"/>
@@ -2247,9 +3604,16 @@
         <w:spacing w:line="240" w:lineRule="auto"/>
         <w:ind w:left="720"/>
       </w:pPr>
-      <w:r/>
+      <w:r>
+        <w:rPr>
+          <w:lang w:val="hi_IN" w:bidi="hi_IN"/>
+        </w:rPr>
+      </w:r>
       <w:hyperlink r:id="rId57">
         <w:r>
+          <w:rPr>
+            <w:lang w:val="hi_IN" w:bidi="hi_IN"/>
+          </w:rPr>
           <w:rPr>
             <w:color w:val="0000EE"/>
             <w:u w:val="single"/>
@@ -2264,9 +3628,16 @@
         <w:spacing w:line="240" w:lineRule="auto"/>
         <w:ind w:left="720"/>
       </w:pPr>
-      <w:r/>
+      <w:r>
+        <w:rPr>
+          <w:lang w:val="hi_IN" w:bidi="hi_IN"/>
+        </w:rPr>
+      </w:r>
       <w:hyperlink r:id="rId58">
         <w:r>
+          <w:rPr>
+            <w:lang w:val="hi_IN" w:bidi="hi_IN"/>
+          </w:rPr>
           <w:rPr>
             <w:color w:val="0000EE"/>
             <w:u w:val="single"/>
@@ -2281,9 +3652,16 @@
         <w:spacing w:line="240" w:lineRule="auto"/>
         <w:ind w:left="720"/>
       </w:pPr>
-      <w:r/>
+      <w:r>
+        <w:rPr>
+          <w:lang w:val="hi_IN" w:bidi="hi_IN"/>
+        </w:rPr>
+      </w:r>
       <w:hyperlink r:id="rId59">
         <w:r>
+          <w:rPr>
+            <w:lang w:val="hi_IN" w:bidi="hi_IN"/>
+          </w:rPr>
           <w:rPr>
             <w:color w:val="0000EE"/>
             <w:u w:val="single"/>
@@ -2298,9 +3676,16 @@
         <w:spacing w:line="240" w:lineRule="auto"/>
         <w:ind w:left="720"/>
       </w:pPr>
-      <w:r/>
+      <w:r>
+        <w:rPr>
+          <w:lang w:val="hi_IN" w:bidi="hi_IN"/>
+        </w:rPr>
+      </w:r>
       <w:hyperlink r:id="rId60">
         <w:r>
+          <w:rPr>
+            <w:lang w:val="hi_IN" w:bidi="hi_IN"/>
+          </w:rPr>
           <w:rPr>
             <w:color w:val="0000EE"/>
             <w:u w:val="single"/>
@@ -2315,9 +3700,16 @@
         <w:spacing w:line="240" w:lineRule="auto"/>
         <w:ind w:left="720"/>
       </w:pPr>
-      <w:r/>
+      <w:r>
+        <w:rPr>
+          <w:lang w:val="hi_IN" w:bidi="hi_IN"/>
+        </w:rPr>
+      </w:r>
       <w:hyperlink r:id="rId61">
         <w:r>
+          <w:rPr>
+            <w:lang w:val="hi_IN" w:bidi="hi_IN"/>
+          </w:rPr>
           <w:rPr>
             <w:color w:val="0000EE"/>
             <w:u w:val="single"/>
@@ -2331,6 +3723,9 @@
         <w:pStyle w:val="Heading3"/>
       </w:pPr>
       <w:r>
+        <w:rPr>
+          <w:lang w:val="hi_IN" w:bidi="hi_IN"/>
+        </w:rPr>
         <w:t>शब्द तथ्य:</w:t>
       </w:r>
     </w:p>
@@ -2340,36 +3735,74 @@
         <w:spacing w:line="240" w:lineRule="auto"/>
         <w:ind w:left="720"/>
       </w:pPr>
-      <w:r/>
-      <w:r>
+      <w:r>
+        <w:rPr>
+          <w:lang w:val="hi_IN" w:bidi="hi_IN"/>
+        </w:rPr>
+      </w:r>
+      <w:r>
+        <w:rPr>
+          <w:lang w:val="hi_IN" w:bidi="hi_IN"/>
+        </w:rPr>
         <w:t>स्ट्रोंग्स: H6530, G01110, G01130, G02660, G04580, G04590, G18320, G35450</w:t>
       </w:r>
-      <w:r/>
-      <w:r/>
-    </w:p>
-    <w:p>
-      <w:r/>
+      <w:r>
+        <w:rPr>
+          <w:lang w:val="hi_IN" w:bidi="hi_IN"/>
+        </w:rPr>
+      </w:r>
+      <w:r>
+        <w:rPr>
+          <w:lang w:val="hi_IN" w:bidi="hi_IN"/>
+        </w:rPr>
+      </w:r>
+    </w:p>
+    <w:p>
+      <w:pPr/>
+      <w:r>
+        <w:rPr>
+          <w:lang w:val="hi_IN" w:bidi="hi_IN"/>
+        </w:rPr>
+      </w:r>
     </w:p>
     <w:p>
       <w:pPr>
         <w:pStyle w:val="Heading2"/>
       </w:pPr>
       <w:r>
+        <w:rPr>
+          <w:lang w:val="hi_IN" w:bidi="hi_IN"/>
+        </w:rPr>
         <w:t>व्याकुल</w:t>
       </w:r>
-      <w:r/>
+      <w:r>
+        <w:rPr>
+          <w:lang w:val="hi_IN" w:bidi="hi_IN"/>
+        </w:rPr>
+      </w:r>
     </w:p>
     <w:p>
       <w:pPr>
         <w:pStyle w:val="Heading3"/>
       </w:pPr>
       <w:r>
+        <w:rPr>
+          <w:lang w:val="hi_IN" w:bidi="hi_IN"/>
+        </w:rPr>
         <w:t>तथ्य:</w:t>
       </w:r>
     </w:p>
     <w:p>
-      <w:r/>
-      <w:r>
+      <w:pPr/>
+      <w:r>
+        <w:rPr>
+          <w:lang w:val="hi_IN" w:bidi="hi_IN"/>
+        </w:rPr>
+      </w:r>
+      <w:r>
+        <w:rPr>
+          <w:lang w:val="hi_IN" w:bidi="hi_IN"/>
+        </w:rPr>
         <w:t>व्याकुल का अर्थ है किसी हानि के प्रति सतर्क करना। “घबरा जाना” किसी खतरनाक या डरावनी बात से चिन्तित एवं भयभीत होना।</w:t>
       </w:r>
     </w:p>
@@ -2379,8 +3812,15 @@
         <w:spacing w:line="240" w:lineRule="auto"/>
         <w:ind w:left="720"/>
       </w:pPr>
-      <w:r/>
-      <w:r>
+      <w:r>
+        <w:rPr>
+          <w:lang w:val="hi_IN" w:bidi="hi_IN"/>
+        </w:rPr>
+      </w:r>
+      <w:r>
+        <w:rPr>
+          <w:lang w:val="hi_IN" w:bidi="hi_IN"/>
+        </w:rPr>
         <w:t>राजा यहोशापात मोआबियों द्वारा यहूदा पर आक्रमण करने की योजना के बारे में सुनकर घबरा गया था।</w:t>
       </w:r>
     </w:p>
@@ -2390,8 +3830,15 @@
         <w:spacing w:line="240" w:lineRule="auto"/>
         <w:ind w:left="720"/>
       </w:pPr>
-      <w:r/>
-      <w:r>
+      <w:r>
+        <w:rPr>
+          <w:lang w:val="hi_IN" w:bidi="hi_IN"/>
+        </w:rPr>
+      </w:r>
+      <w:r>
+        <w:rPr>
+          <w:lang w:val="hi_IN" w:bidi="hi_IN"/>
+        </w:rPr>
         <w:t>यीशु ने अपने शिष्यों से कहा कि जब वे अन्तिम दिनों में मुसीबतों की चर्चा सुनें तो घबराएं नहीं।</w:t>
       </w:r>
     </w:p>
@@ -2401,8 +3848,15 @@
         <w:spacing w:line="240" w:lineRule="auto"/>
         <w:ind w:left="720"/>
       </w:pPr>
-      <w:r/>
-      <w:r>
+      <w:r>
+        <w:rPr>
+          <w:lang w:val="hi_IN" w:bidi="hi_IN"/>
+        </w:rPr>
+      </w:r>
+      <w:r>
+        <w:rPr>
+          <w:lang w:val="hi_IN" w:bidi="hi_IN"/>
+        </w:rPr>
         <w:t>“तुरहियों को साँस बाँधकर फूँकना” अर्थात सतर्क करना। प्राचीन युग में मनुष्य तुरहियों को साँस बाँधकर फूँकना बजाकर चेतावनी देता था।</w:t>
       </w:r>
     </w:p>
@@ -2411,6 +3865,9 @@
         <w:pStyle w:val="Heading3"/>
       </w:pPr>
       <w:r>
+        <w:rPr>
+          <w:lang w:val="hi_IN" w:bidi="hi_IN"/>
+        </w:rPr>
         <w:t>अनुवाद के सुझाव</w:t>
       </w:r>
     </w:p>
@@ -2420,8 +3877,15 @@
         <w:spacing w:line="240" w:lineRule="auto"/>
         <w:ind w:left="720"/>
       </w:pPr>
-      <w:r/>
-      <w:r>
+      <w:r>
+        <w:rPr>
+          <w:lang w:val="hi_IN" w:bidi="hi_IN"/>
+        </w:rPr>
+      </w:r>
+      <w:r>
+        <w:rPr>
+          <w:lang w:val="hi_IN" w:bidi="hi_IN"/>
+        </w:rPr>
         <w:t>“किसी को घबरा देना” अर्थात “किसी को चिन्तित करना” या “किसी को परेशानी में डाल देना”।</w:t>
       </w:r>
     </w:p>
@@ -2431,8 +3895,15 @@
         <w:spacing w:line="240" w:lineRule="auto"/>
         <w:ind w:left="720"/>
       </w:pPr>
-      <w:r/>
-      <w:r>
+      <w:r>
+        <w:rPr>
+          <w:lang w:val="hi_IN" w:bidi="hi_IN"/>
+        </w:rPr>
+      </w:r>
+      <w:r>
+        <w:rPr>
+          <w:lang w:val="hi_IN" w:bidi="hi_IN"/>
+        </w:rPr>
         <w:t>“घबराना” का अनुवाद हो सकता है, “चिन्तित होना” या “डर जाना” या “बहुत परेशान हो जाना”।</w:t>
       </w:r>
     </w:p>
@@ -2442,26 +3913,53 @@
         <w:spacing w:line="240" w:lineRule="auto"/>
         <w:ind w:left="720"/>
       </w:pPr>
-      <w:r/>
-      <w:r>
+      <w:r>
+        <w:rPr>
+          <w:lang w:val="hi_IN" w:bidi="hi_IN"/>
+        </w:rPr>
+      </w:r>
+      <w:r>
+        <w:rPr>
+          <w:lang w:val="hi_IN" w:bidi="hi_IN"/>
+        </w:rPr>
         <w:t>“तुरहियों को साँस बाँधकर फूँकना” का अनुवाद “सार्वजनिक चेतावनी” या “संकट के आने की घोषणा” या “खतरे के बारे में चेतावनी देने के लिए तुरही फूंका”।</w:t>
       </w:r>
     </w:p>
     <w:p>
-      <w:r/>
-      <w:r>
+      <w:pPr/>
+      <w:r>
+        <w:rPr>
+          <w:lang w:val="hi_IN" w:bidi="hi_IN"/>
+        </w:rPr>
+      </w:r>
+      <w:r>
+        <w:rPr>
+          <w:lang w:val="hi_IN" w:bidi="hi_IN"/>
+        </w:rPr>
         <w:t xml:space="preserve">(यह भी देखें: </w:t>
       </w:r>
       <w:r>
+        <w:rPr>
+          <w:lang w:val="hi_IN" w:bidi="hi_IN"/>
+        </w:rPr>
         <w:t>यहोशापात</w:t>
       </w:r>
       <w:r>
+        <w:rPr>
+          <w:lang w:val="hi_IN" w:bidi="hi_IN"/>
+        </w:rPr>
         <w:t xml:space="preserve">, </w:t>
       </w:r>
       <w:r>
+        <w:rPr>
+          <w:lang w:val="hi_IN" w:bidi="hi_IN"/>
+        </w:rPr>
         <w:t>मोआब</w:t>
       </w:r>
       <w:r>
+        <w:rPr>
+          <w:lang w:val="hi_IN" w:bidi="hi_IN"/>
+        </w:rPr>
         <w:t>)</w:t>
       </w:r>
     </w:p>
@@ -2470,6 +3968,9 @@
         <w:pStyle w:val="Heading3"/>
       </w:pPr>
       <w:r>
+        <w:rPr>
+          <w:lang w:val="hi_IN" w:bidi="hi_IN"/>
+        </w:rPr>
         <w:t>बाइबल सन्दर्भ:</w:t>
       </w:r>
     </w:p>
@@ -2479,9 +3980,16 @@
         <w:spacing w:line="240" w:lineRule="auto"/>
         <w:ind w:left="720"/>
       </w:pPr>
-      <w:r/>
+      <w:r>
+        <w:rPr>
+          <w:lang w:val="hi_IN" w:bidi="hi_IN"/>
+        </w:rPr>
+      </w:r>
       <w:hyperlink r:id="rId62">
         <w:r>
+          <w:rPr>
+            <w:lang w:val="hi_IN" w:bidi="hi_IN"/>
+          </w:rPr>
           <w:rPr>
             <w:color w:val="0000EE"/>
             <w:u w:val="single"/>
@@ -2496,9 +4004,16 @@
         <w:spacing w:line="240" w:lineRule="auto"/>
         <w:ind w:left="720"/>
       </w:pPr>
-      <w:r/>
+      <w:r>
+        <w:rPr>
+          <w:lang w:val="hi_IN" w:bidi="hi_IN"/>
+        </w:rPr>
+      </w:r>
       <w:hyperlink r:id="rId63">
         <w:r>
+          <w:rPr>
+            <w:lang w:val="hi_IN" w:bidi="hi_IN"/>
+          </w:rPr>
           <w:rPr>
             <w:color w:val="0000EE"/>
             <w:u w:val="single"/>
@@ -2513,9 +4028,16 @@
         <w:spacing w:line="240" w:lineRule="auto"/>
         <w:ind w:left="720"/>
       </w:pPr>
-      <w:r/>
+      <w:r>
+        <w:rPr>
+          <w:lang w:val="hi_IN" w:bidi="hi_IN"/>
+        </w:rPr>
+      </w:r>
       <w:hyperlink r:id="rId64">
         <w:r>
+          <w:rPr>
+            <w:lang w:val="hi_IN" w:bidi="hi_IN"/>
+          </w:rPr>
           <w:rPr>
             <w:color w:val="0000EE"/>
             <w:u w:val="single"/>
@@ -2529,6 +4051,9 @@
         <w:pStyle w:val="Heading3"/>
       </w:pPr>
       <w:r>
+        <w:rPr>
+          <w:lang w:val="hi_IN" w:bidi="hi_IN"/>
+        </w:rPr>
         <w:t>शब्द तथ्य:</w:t>
       </w:r>
     </w:p>
@@ -2538,12 +4063,27 @@
         <w:spacing w:line="240" w:lineRule="auto"/>
         <w:ind w:left="720"/>
       </w:pPr>
-      <w:r/>
-      <w:r>
+      <w:r>
+        <w:rPr>
+          <w:lang w:val="hi_IN" w:bidi="hi_IN"/>
+        </w:rPr>
+      </w:r>
+      <w:r>
+        <w:rPr>
+          <w:lang w:val="hi_IN" w:bidi="hi_IN"/>
+        </w:rPr>
         <w:t>Strong's: H7321, H8643</w:t>
       </w:r>
-      <w:r/>
-      <w:r/>
+      <w:r>
+        <w:rPr>
+          <w:lang w:val="hi_IN" w:bidi="hi_IN"/>
+        </w:rPr>
+      </w:r>
+      <w:r>
+        <w:rPr>
+          <w:lang w:val="hi_IN" w:bidi="hi_IN"/>
+        </w:rPr>
+      </w:r>
     </w:p>
     <w:sectPr>
       <w:footnotePr>
@@ -4445,7 +5985,7 @@
     <w:rPrDefault>
       <w:rPr>
         <w:rFonts w:ascii="Times New Roman" w:eastAsia="Times New Roman" w:hAnsi="Times New Roman" w:cs="Times New Roman"/>
-        <w:lang w:val="en-US" w:eastAsia="en-US" w:bidi="ar-SA"/>
+        <w:lang w:val="hi_IN" w:eastAsia="en-US" w:bidi="ar-SA"/>
       </w:rPr>
     </w:rPrDefault>
     <w:pPrDefault/>

--- a/hin/docx/047.content.docx
+++ b/hin/docx/047.content.docx
@@ -28,22 +28,6 @@
       </w:r>
     </w:p>
     <w:p>
-      <w:pPr>
-        <w:pStyle w:val="Heading2"/>
-      </w:pPr>
-      <w:r>
-        <w:rPr>
-          <w:lang w:val="hi_IN" w:bidi="hi_IN"/>
-        </w:rPr>
-        <w:t>License Information</w:t>
-      </w:r>
-      <w:r>
-        <w:rPr>
-          <w:lang w:val="hi_IN" w:bidi="hi_IN"/>
-        </w:rPr>
-      </w:r>
-    </w:p>
-    <w:p>
       <w:pPr/>
       <w:r>
         <w:rPr>
@@ -55,86 +39,37 @@
           <w:b/>
           <w:lang w:val="hi_IN" w:bidi="hi_IN"/>
         </w:rPr>
-        <w:t>मुख्य शब्द (अनफोल्डिंग वर्ड)</w:t>
-      </w:r>
-      <w:r>
-        <w:rPr>
-          <w:lang w:val="hi_IN" w:bidi="hi_IN"/>
-        </w:rPr>
-        <w:t xml:space="preserve"> (Hindi) is based on</w:t>
-      </w:r>
-      <w:r>
-        <w:rPr>
-          <w:lang w:val="hi_IN" w:bidi="hi_IN"/>
-        </w:rPr>
-        <w:t xml:space="preserve">: </w:t>
-      </w:r>
-      <w:r>
-        <w:rPr>
-          <w:lang w:val="hi_IN" w:bidi="hi_IN"/>
-        </w:rPr>
         <w:t>unfoldingWord® Translation Words</w:t>
       </w:r>
       <w:r>
         <w:rPr>
           <w:lang w:val="hi_IN" w:bidi="hi_IN"/>
         </w:rPr>
-        <w:t xml:space="preserve">, </w:t>
-      </w:r>
-      <w:hyperlink r:id="rId13">
-        <w:r>
-          <w:rPr>
-            <w:lang w:val="hi_IN" w:bidi="hi_IN"/>
-          </w:rPr>
-          <w:rPr>
-            <w:color w:val="0000EE"/>
-            <w:u w:val="single"/>
-          </w:rPr>
-          <w:t>unfoldingWord</w:t>
-        </w:r>
-      </w:hyperlink>
-      <w:r>
-        <w:rPr>
-          <w:lang w:val="hi_IN" w:bidi="hi_IN"/>
-        </w:rPr>
-        <w:t xml:space="preserve">, 2022, which is licensed under a </w:t>
-      </w:r>
-      <w:hyperlink r:id="rId14">
-        <w:r>
-          <w:rPr>
-            <w:lang w:val="hi_IN" w:bidi="hi_IN"/>
-          </w:rPr>
-          <w:rPr>
-            <w:color w:val="0000EE"/>
-            <w:u w:val="single"/>
-          </w:rPr>
-          <w:t>CC BY-SA 4.0 license</w:t>
-        </w:r>
-      </w:hyperlink>
-      <w:r>
-        <w:rPr>
-          <w:lang w:val="hi_IN" w:bidi="hi_IN"/>
-        </w:rPr>
-        <w:t>.</w:t>
-      </w:r>
-      <w:r>
-        <w:rPr>
-          <w:lang w:val="hi_IN" w:bidi="hi_IN"/>
-        </w:rPr>
-      </w:r>
-    </w:p>
-    <w:p>
-      <w:pPr/>
-      <w:r>
-        <w:rPr>
-          <w:lang w:val="hi_IN" w:bidi="hi_IN"/>
-        </w:rPr>
-      </w:r>
-      <w:r>
-        <w:rPr>
-          <w:lang w:val="hi_IN" w:bidi="hi_IN"/>
-        </w:rPr>
-        <w:t>This PDF version is provided under the same license.</w:t>
+        <w:t xml:space="preserve"> © 2022 unfoldingWord. Released under CC BY-SA 4.0 license. </w:t>
+      </w:r>
+      <w:r>
+        <w:rPr>
+          <w:lang w:val="hi_IN" w:bidi="hi_IN"/>
+        </w:rPr>
+        <w:t>unfoldingWord® Translation Words</w:t>
+      </w:r>
+      <w:r>
+        <w:rPr>
+          <w:lang w:val="hi_IN" w:bidi="hi_IN"/>
+        </w:rPr>
+        <w:t xml:space="preserve"> has been adapted in the following languages: Tok Pisin, Arabic (عربي), French (Français), Hindi (हिंदी), Indonesian (Bahasa Indonesia), Portuguese (Português), Russian (Русский), Spanish (Español), Swahili (Kiswahili), and Simplified Chinese (简体中文) from </w:t>
+      </w:r>
+      <w:r>
+        <w:rPr>
+          <w:lang w:val="hi_IN" w:bidi="hi_IN"/>
+        </w:rPr>
+        <w:t>unfoldingWord® Translation Words</w:t>
+      </w:r>
+      <w:r>
+        <w:rPr>
+          <w:lang w:val="hi_IN" w:bidi="hi_IN"/>
+        </w:rPr>
+        <w:t xml:space="preserve"> © 2022 unfoldingWord. Released under CC BY-SA 4.0 license by Mission Mutual</w:t>
       </w:r>
       <w:r>
         <w:rPr>
@@ -511,7 +446,7 @@
           <w:lang w:val="hi_IN" w:bidi="hi_IN"/>
         </w:rPr>
       </w:r>
-      <w:hyperlink r:id="rId15">
+      <w:hyperlink r:id="rId13">
         <w:r>
           <w:rPr>
             <w:lang w:val="hi_IN" w:bidi="hi_IN"/>
@@ -535,7 +470,7 @@
           <w:lang w:val="hi_IN" w:bidi="hi_IN"/>
         </w:rPr>
       </w:r>
-      <w:hyperlink r:id="rId16">
+      <w:hyperlink r:id="rId14">
         <w:r>
           <w:rPr>
             <w:lang w:val="hi_IN" w:bidi="hi_IN"/>
@@ -559,7 +494,7 @@
           <w:lang w:val="hi_IN" w:bidi="hi_IN"/>
         </w:rPr>
       </w:r>
-      <w:hyperlink r:id="rId17">
+      <w:hyperlink r:id="rId15">
         <w:r>
           <w:rPr>
             <w:lang w:val="hi_IN" w:bidi="hi_IN"/>
@@ -583,7 +518,7 @@
           <w:lang w:val="hi_IN" w:bidi="hi_IN"/>
         </w:rPr>
       </w:r>
-      <w:hyperlink r:id="rId18">
+      <w:hyperlink r:id="rId16">
         <w:r>
           <w:rPr>
             <w:lang w:val="hi_IN" w:bidi="hi_IN"/>
@@ -607,7 +542,7 @@
           <w:lang w:val="hi_IN" w:bidi="hi_IN"/>
         </w:rPr>
       </w:r>
-      <w:hyperlink r:id="rId19">
+      <w:hyperlink r:id="rId17">
         <w:r>
           <w:rPr>
             <w:lang w:val="hi_IN" w:bidi="hi_IN"/>
@@ -631,7 +566,7 @@
           <w:lang w:val="hi_IN" w:bidi="hi_IN"/>
         </w:rPr>
       </w:r>
-      <w:hyperlink r:id="rId20">
+      <w:hyperlink r:id="rId18">
         <w:r>
           <w:rPr>
             <w:lang w:val="hi_IN" w:bidi="hi_IN"/>
@@ -1096,7 +1031,7 @@
           <w:lang w:val="hi_IN" w:bidi="hi_IN"/>
         </w:rPr>
       </w:r>
-      <w:hyperlink r:id="rId21">
+      <w:hyperlink r:id="rId19">
         <w:r>
           <w:rPr>
             <w:lang w:val="hi_IN" w:bidi="hi_IN"/>
@@ -1120,7 +1055,7 @@
           <w:lang w:val="hi_IN" w:bidi="hi_IN"/>
         </w:rPr>
       </w:r>
-      <w:hyperlink r:id="rId22">
+      <w:hyperlink r:id="rId20">
         <w:r>
           <w:rPr>
             <w:lang w:val="hi_IN" w:bidi="hi_IN"/>
@@ -1144,7 +1079,7 @@
           <w:lang w:val="hi_IN" w:bidi="hi_IN"/>
         </w:rPr>
       </w:r>
-      <w:hyperlink r:id="rId23">
+      <w:hyperlink r:id="rId21">
         <w:r>
           <w:rPr>
             <w:lang w:val="hi_IN" w:bidi="hi_IN"/>
@@ -1168,7 +1103,7 @@
           <w:lang w:val="hi_IN" w:bidi="hi_IN"/>
         </w:rPr>
       </w:r>
-      <w:hyperlink r:id="rId24">
+      <w:hyperlink r:id="rId22">
         <w:r>
           <w:rPr>
             <w:lang w:val="hi_IN" w:bidi="hi_IN"/>
@@ -1192,7 +1127,7 @@
           <w:lang w:val="hi_IN" w:bidi="hi_IN"/>
         </w:rPr>
       </w:r>
-      <w:hyperlink r:id="rId25">
+      <w:hyperlink r:id="rId23">
         <w:r>
           <w:rPr>
             <w:lang w:val="hi_IN" w:bidi="hi_IN"/>
@@ -1216,7 +1151,7 @@
           <w:lang w:val="hi_IN" w:bidi="hi_IN"/>
         </w:rPr>
       </w:r>
-      <w:hyperlink r:id="rId26">
+      <w:hyperlink r:id="rId24">
         <w:r>
           <w:rPr>
             <w:lang w:val="hi_IN" w:bidi="hi_IN"/>
@@ -1240,7 +1175,7 @@
           <w:lang w:val="hi_IN" w:bidi="hi_IN"/>
         </w:rPr>
       </w:r>
-      <w:hyperlink r:id="rId27">
+      <w:hyperlink r:id="rId25">
         <w:r>
           <w:rPr>
             <w:lang w:val="hi_IN" w:bidi="hi_IN"/>
@@ -1264,7 +1199,7 @@
           <w:lang w:val="hi_IN" w:bidi="hi_IN"/>
         </w:rPr>
       </w:r>
-      <w:hyperlink r:id="rId28">
+      <w:hyperlink r:id="rId26">
         <w:r>
           <w:rPr>
             <w:lang w:val="hi_IN" w:bidi="hi_IN"/>
@@ -1479,7 +1414,7 @@
           <w:lang w:val="hi_IN" w:bidi="hi_IN"/>
         </w:rPr>
       </w:r>
-      <w:hyperlink r:id="rId29">
+      <w:hyperlink r:id="rId27">
         <w:r>
           <w:rPr>
             <w:lang w:val="hi_IN" w:bidi="hi_IN"/>
@@ -1503,7 +1438,7 @@
           <w:lang w:val="hi_IN" w:bidi="hi_IN"/>
         </w:rPr>
       </w:r>
-      <w:hyperlink r:id="rId30">
+      <w:hyperlink r:id="rId28">
         <w:r>
           <w:rPr>
             <w:lang w:val="hi_IN" w:bidi="hi_IN"/>
@@ -1527,7 +1462,7 @@
           <w:lang w:val="hi_IN" w:bidi="hi_IN"/>
         </w:rPr>
       </w:r>
-      <w:hyperlink r:id="rId31">
+      <w:hyperlink r:id="rId29">
         <w:r>
           <w:rPr>
             <w:lang w:val="hi_IN" w:bidi="hi_IN"/>
@@ -1551,7 +1486,7 @@
           <w:lang w:val="hi_IN" w:bidi="hi_IN"/>
         </w:rPr>
       </w:r>
-      <w:hyperlink r:id="rId32">
+      <w:hyperlink r:id="rId30">
         <w:r>
           <w:rPr>
             <w:lang w:val="hi_IN" w:bidi="hi_IN"/>
@@ -1575,7 +1510,7 @@
           <w:lang w:val="hi_IN" w:bidi="hi_IN"/>
         </w:rPr>
       </w:r>
-      <w:hyperlink r:id="rId33">
+      <w:hyperlink r:id="rId31">
         <w:r>
           <w:rPr>
             <w:lang w:val="hi_IN" w:bidi="hi_IN"/>
@@ -1599,7 +1534,7 @@
           <w:lang w:val="hi_IN" w:bidi="hi_IN"/>
         </w:rPr>
       </w:r>
-      <w:hyperlink r:id="rId34">
+      <w:hyperlink r:id="rId32">
         <w:r>
           <w:rPr>
             <w:lang w:val="hi_IN" w:bidi="hi_IN"/>
@@ -1856,7 +1791,7 @@
           <w:lang w:val="hi_IN" w:bidi="hi_IN"/>
         </w:rPr>
       </w:r>
-      <w:hyperlink r:id="rId35">
+      <w:hyperlink r:id="rId33">
         <w:r>
           <w:rPr>
             <w:lang w:val="hi_IN" w:bidi="hi_IN"/>
@@ -1880,7 +1815,7 @@
           <w:lang w:val="hi_IN" w:bidi="hi_IN"/>
         </w:rPr>
       </w:r>
-      <w:hyperlink r:id="rId36">
+      <w:hyperlink r:id="rId34">
         <w:r>
           <w:rPr>
             <w:lang w:val="hi_IN" w:bidi="hi_IN"/>
@@ -1904,7 +1839,7 @@
           <w:lang w:val="hi_IN" w:bidi="hi_IN"/>
         </w:rPr>
       </w:r>
-      <w:hyperlink r:id="rId37">
+      <w:hyperlink r:id="rId35">
         <w:r>
           <w:rPr>
             <w:lang w:val="hi_IN" w:bidi="hi_IN"/>
@@ -1928,7 +1863,7 @@
           <w:lang w:val="hi_IN" w:bidi="hi_IN"/>
         </w:rPr>
       </w:r>
-      <w:hyperlink r:id="rId38">
+      <w:hyperlink r:id="rId36">
         <w:r>
           <w:rPr>
             <w:lang w:val="hi_IN" w:bidi="hi_IN"/>
@@ -1952,7 +1887,7 @@
           <w:lang w:val="hi_IN" w:bidi="hi_IN"/>
         </w:rPr>
       </w:r>
-      <w:hyperlink r:id="rId39">
+      <w:hyperlink r:id="rId37">
         <w:r>
           <w:rPr>
             <w:lang w:val="hi_IN" w:bidi="hi_IN"/>
@@ -1976,7 +1911,7 @@
           <w:lang w:val="hi_IN" w:bidi="hi_IN"/>
         </w:rPr>
       </w:r>
-      <w:hyperlink r:id="rId40">
+      <w:hyperlink r:id="rId38">
         <w:r>
           <w:rPr>
             <w:lang w:val="hi_IN" w:bidi="hi_IN"/>
@@ -2400,7 +2335,7 @@
           <w:lang w:val="hi_IN" w:bidi="hi_IN"/>
         </w:rPr>
       </w:r>
-      <w:hyperlink r:id="rId41">
+      <w:hyperlink r:id="rId39">
         <w:r>
           <w:rPr>
             <w:lang w:val="hi_IN" w:bidi="hi_IN"/>
@@ -2424,7 +2359,7 @@
           <w:lang w:val="hi_IN" w:bidi="hi_IN"/>
         </w:rPr>
       </w:r>
-      <w:hyperlink r:id="rId42">
+      <w:hyperlink r:id="rId40">
         <w:r>
           <w:rPr>
             <w:lang w:val="hi_IN" w:bidi="hi_IN"/>
@@ -2448,7 +2383,7 @@
           <w:lang w:val="hi_IN" w:bidi="hi_IN"/>
         </w:rPr>
       </w:r>
-      <w:hyperlink r:id="rId43">
+      <w:hyperlink r:id="rId41">
         <w:r>
           <w:rPr>
             <w:lang w:val="hi_IN" w:bidi="hi_IN"/>
@@ -2472,7 +2407,7 @@
           <w:lang w:val="hi_IN" w:bidi="hi_IN"/>
         </w:rPr>
       </w:r>
-      <w:hyperlink r:id="rId44">
+      <w:hyperlink r:id="rId42">
         <w:r>
           <w:rPr>
             <w:lang w:val="hi_IN" w:bidi="hi_IN"/>
@@ -2496,7 +2431,7 @@
           <w:lang w:val="hi_IN" w:bidi="hi_IN"/>
         </w:rPr>
       </w:r>
-      <w:hyperlink r:id="rId45">
+      <w:hyperlink r:id="rId43">
         <w:r>
           <w:rPr>
             <w:lang w:val="hi_IN" w:bidi="hi_IN"/>
@@ -2520,7 +2455,7 @@
           <w:lang w:val="hi_IN" w:bidi="hi_IN"/>
         </w:rPr>
       </w:r>
-      <w:hyperlink r:id="rId46">
+      <w:hyperlink r:id="rId44">
         <w:r>
           <w:rPr>
             <w:lang w:val="hi_IN" w:bidi="hi_IN"/>
@@ -2544,7 +2479,7 @@
           <w:lang w:val="hi_IN" w:bidi="hi_IN"/>
         </w:rPr>
       </w:r>
-      <w:hyperlink r:id="rId47">
+      <w:hyperlink r:id="rId45">
         <w:r>
           <w:rPr>
             <w:lang w:val="hi_IN" w:bidi="hi_IN"/>
@@ -2568,7 +2503,7 @@
           <w:lang w:val="hi_IN" w:bidi="hi_IN"/>
         </w:rPr>
       </w:r>
-      <w:hyperlink r:id="rId48">
+      <w:hyperlink r:id="rId46">
         <w:r>
           <w:rPr>
             <w:lang w:val="hi_IN" w:bidi="hi_IN"/>
@@ -2592,7 +2527,7 @@
           <w:lang w:val="hi_IN" w:bidi="hi_IN"/>
         </w:rPr>
       </w:r>
-      <w:hyperlink r:id="rId49">
+      <w:hyperlink r:id="rId47">
         <w:r>
           <w:rPr>
             <w:lang w:val="hi_IN" w:bidi="hi_IN"/>
@@ -3441,7 +3376,7 @@
           <w:lang w:val="hi_IN" w:bidi="hi_IN"/>
         </w:rPr>
       </w:r>
-      <w:hyperlink r:id="rId50">
+      <w:hyperlink r:id="rId48">
         <w:r>
           <w:rPr>
             <w:lang w:val="hi_IN" w:bidi="hi_IN"/>
@@ -3465,7 +3400,7 @@
           <w:lang w:val="hi_IN" w:bidi="hi_IN"/>
         </w:rPr>
       </w:r>
-      <w:hyperlink r:id="rId51">
+      <w:hyperlink r:id="rId49">
         <w:r>
           <w:rPr>
             <w:lang w:val="hi_IN" w:bidi="hi_IN"/>
@@ -3489,7 +3424,7 @@
           <w:lang w:val="hi_IN" w:bidi="hi_IN"/>
         </w:rPr>
       </w:r>
-      <w:hyperlink r:id="rId52">
+      <w:hyperlink r:id="rId50">
         <w:r>
           <w:rPr>
             <w:lang w:val="hi_IN" w:bidi="hi_IN"/>
@@ -3513,7 +3448,7 @@
           <w:lang w:val="hi_IN" w:bidi="hi_IN"/>
         </w:rPr>
       </w:r>
-      <w:hyperlink r:id="rId53">
+      <w:hyperlink r:id="rId51">
         <w:r>
           <w:rPr>
             <w:lang w:val="hi_IN" w:bidi="hi_IN"/>
@@ -3537,7 +3472,7 @@
           <w:lang w:val="hi_IN" w:bidi="hi_IN"/>
         </w:rPr>
       </w:r>
-      <w:hyperlink r:id="rId54">
+      <w:hyperlink r:id="rId52">
         <w:r>
           <w:rPr>
             <w:lang w:val="hi_IN" w:bidi="hi_IN"/>
@@ -3561,7 +3496,7 @@
           <w:lang w:val="hi_IN" w:bidi="hi_IN"/>
         </w:rPr>
       </w:r>
-      <w:hyperlink r:id="rId55">
+      <w:hyperlink r:id="rId53">
         <w:r>
           <w:rPr>
             <w:lang w:val="hi_IN" w:bidi="hi_IN"/>
@@ -3585,7 +3520,7 @@
           <w:lang w:val="hi_IN" w:bidi="hi_IN"/>
         </w:rPr>
       </w:r>
-      <w:hyperlink r:id="rId56">
+      <w:hyperlink r:id="rId54">
         <w:r>
           <w:rPr>
             <w:lang w:val="hi_IN" w:bidi="hi_IN"/>
@@ -3609,7 +3544,7 @@
           <w:lang w:val="hi_IN" w:bidi="hi_IN"/>
         </w:rPr>
       </w:r>
-      <w:hyperlink r:id="rId57">
+      <w:hyperlink r:id="rId55">
         <w:r>
           <w:rPr>
             <w:lang w:val="hi_IN" w:bidi="hi_IN"/>
@@ -3633,7 +3568,7 @@
           <w:lang w:val="hi_IN" w:bidi="hi_IN"/>
         </w:rPr>
       </w:r>
-      <w:hyperlink r:id="rId58">
+      <w:hyperlink r:id="rId56">
         <w:r>
           <w:rPr>
             <w:lang w:val="hi_IN" w:bidi="hi_IN"/>
@@ -3657,7 +3592,7 @@
           <w:lang w:val="hi_IN" w:bidi="hi_IN"/>
         </w:rPr>
       </w:r>
-      <w:hyperlink r:id="rId59">
+      <w:hyperlink r:id="rId57">
         <w:r>
           <w:rPr>
             <w:lang w:val="hi_IN" w:bidi="hi_IN"/>
@@ -3681,7 +3616,7 @@
           <w:lang w:val="hi_IN" w:bidi="hi_IN"/>
         </w:rPr>
       </w:r>
-      <w:hyperlink r:id="rId60">
+      <w:hyperlink r:id="rId58">
         <w:r>
           <w:rPr>
             <w:lang w:val="hi_IN" w:bidi="hi_IN"/>
@@ -3705,7 +3640,7 @@
           <w:lang w:val="hi_IN" w:bidi="hi_IN"/>
         </w:rPr>
       </w:r>
-      <w:hyperlink r:id="rId61">
+      <w:hyperlink r:id="rId59">
         <w:r>
           <w:rPr>
             <w:lang w:val="hi_IN" w:bidi="hi_IN"/>
@@ -3985,7 +3920,7 @@
           <w:lang w:val="hi_IN" w:bidi="hi_IN"/>
         </w:rPr>
       </w:r>
-      <w:hyperlink r:id="rId62">
+      <w:hyperlink r:id="rId60">
         <w:r>
           <w:rPr>
             <w:lang w:val="hi_IN" w:bidi="hi_IN"/>
@@ -4009,7 +3944,7 @@
           <w:lang w:val="hi_IN" w:bidi="hi_IN"/>
         </w:rPr>
       </w:r>
-      <w:hyperlink r:id="rId63">
+      <w:hyperlink r:id="rId61">
         <w:r>
           <w:rPr>
             <w:lang w:val="hi_IN" w:bidi="hi_IN"/>
@@ -4033,7 +3968,7 @@
           <w:lang w:val="hi_IN" w:bidi="hi_IN"/>
         </w:rPr>
       </w:r>
-      <w:hyperlink r:id="rId64">
+      <w:hyperlink r:id="rId62">
         <w:r>
           <w:rPr>
             <w:lang w:val="hi_IN" w:bidi="hi_IN"/>

--- a/hin/docx/047.content.docx
+++ b/hin/docx/047.content.docx
@@ -141,13 +141,6 @@
         <w:rPr>
           <w:lang w:val="hi_IN" w:bidi="hi_IN"/>
         </w:rPr>
-      </w:r>
-      <w:r>
-        <w:rPr>
-          <w:i/>
-          <w:lang w:val="hi_IN" w:bidi="hi_IN"/>
-        </w:rPr>
-        <w:t>व्यभिचार, व्यभिचार, व्यर्थ, व्यवस्था, व्यवस्था, व्यवस्था पालन, व्याकुल</w:t>
       </w:r>
       <w:r>
         <w:rPr>
